--- a/docs/Hangman user manual.docx
+++ b/docs/Hangman user manual.docx
@@ -1,6 +1,6 @@
 
 <file path=word/document.xml><?xml version="1.0" encoding="utf-8"?>
-<w:document xmlns:wpc="http://schemas.microsoft.com/office/word/2010/wordprocessingCanvas" xmlns:cx="http://schemas.microsoft.com/office/drawing/2014/chartex" xmlns:cx1="http://schemas.microsoft.com/office/drawing/2015/9/8/chartex" xmlns:mc="http://schemas.openxmlformats.org/markup-compatibility/2006" xmlns:o="urn:schemas-microsoft-com:office:office" xmlns:r="http://schemas.openxmlformats.org/officeDocument/2006/relationships" xmlns:m="http://schemas.openxmlformats.org/officeDocument/2006/math" xmlns:v="urn:schemas-microsoft-com:vml" xmlns:wp14="http://schemas.microsoft.com/office/word/2010/wordprocessingDrawing" xmlns:wp="http://schemas.openxmlformats.org/drawingml/2006/wordprocessingDrawing" xmlns:w10="urn:schemas-microsoft-com:office:word" xmlns:w="http://schemas.openxmlformats.org/wordprocessingml/2006/main" xmlns:w14="http://schemas.microsoft.com/office/word/2010/wordml" xmlns:w15="http://schemas.microsoft.com/office/word/2012/wordml" xmlns:w16se="http://schemas.microsoft.com/office/word/2015/wordml/symex" xmlns:wpg="http://schemas.microsoft.com/office/word/2010/wordprocessingGroup" xmlns:wpi="http://schemas.microsoft.com/office/word/2010/wordprocessingInk" xmlns:wne="http://schemas.microsoft.com/office/word/2006/wordml" xmlns:wps="http://schemas.microsoft.com/office/word/2010/wordprocessingShape" mc:Ignorable="w14 w15 w16se wp14">
+<w:document xmlns:wpc="http://schemas.microsoft.com/office/word/2010/wordprocessingCanvas" xmlns:cx="http://schemas.microsoft.com/office/drawing/2014/chartex" xmlns:cx1="http://schemas.microsoft.com/office/drawing/2015/9/8/chartex" xmlns:cx2="http://schemas.microsoft.com/office/drawing/2015/10/21/chartex" xmlns:cx3="http://schemas.microsoft.com/office/drawing/2016/5/9/chartex" xmlns:cx4="http://schemas.microsoft.com/office/drawing/2016/5/10/chartex" xmlns:cx5="http://schemas.microsoft.com/office/drawing/2016/5/11/chartex" xmlns:cx6="http://schemas.microsoft.com/office/drawing/2016/5/12/chartex" xmlns:cx7="http://schemas.microsoft.com/office/drawing/2016/5/13/chartex" xmlns:cx8="http://schemas.microsoft.com/office/drawing/2016/5/14/chartex" xmlns:mc="http://schemas.openxmlformats.org/markup-compatibility/2006" xmlns:aink="http://schemas.microsoft.com/office/drawing/2016/ink" xmlns:am3d="http://schemas.microsoft.com/office/drawing/2017/model3d" xmlns:o="urn:schemas-microsoft-com:office:office" xmlns:r="http://schemas.openxmlformats.org/officeDocument/2006/relationships" xmlns:m="http://schemas.openxmlformats.org/officeDocument/2006/math" xmlns:v="urn:schemas-microsoft-com:vml" xmlns:wp14="http://schemas.microsoft.com/office/word/2010/wordprocessingDrawing" xmlns:wp="http://schemas.openxmlformats.org/drawingml/2006/wordprocessingDrawing" xmlns:w10="urn:schemas-microsoft-com:office:word" xmlns:w="http://schemas.openxmlformats.org/wordprocessingml/2006/main" xmlns:w14="http://schemas.microsoft.com/office/word/2010/wordml" xmlns:w15="http://schemas.microsoft.com/office/word/2012/wordml" xmlns:w16cid="http://schemas.microsoft.com/office/word/2016/wordml/cid" xmlns:w16se="http://schemas.microsoft.com/office/word/2015/wordml/symex" xmlns:wpg="http://schemas.microsoft.com/office/word/2010/wordprocessingGroup" xmlns:wpi="http://schemas.microsoft.com/office/word/2010/wordprocessingInk" xmlns:wne="http://schemas.microsoft.com/office/word/2006/wordml" xmlns:wps="http://schemas.microsoft.com/office/word/2010/wordprocessingShape" mc:Ignorable="w14 w15 w16se w16cid wp14">
   <w:body>
     <w:p>
       <w:pPr>
@@ -175,103 +175,82 @@
           <w:shd w:val="clear" w:color="auto" w:fill="FFFFFF"/>
         </w:rPr>
         <w:lastRenderedPageBreak/>
-        <w:t>what</w:t>
-      </w:r>
-      <w:r>
-        <w:rPr>
-          <w:rFonts w:ascii="Consolas" w:hAnsi="Consolas"/>
-          <w:color w:val="24292E"/>
-          <w:sz w:val="24"/>
-          <w:szCs w:val="18"/>
+        <w:t>what is the goal of the game?</w:t>
+      </w:r>
+    </w:p>
+    <w:p>
+      <w:pPr>
+        <w:rPr>
+          <w:rFonts w:ascii="Consolas" w:hAnsi="Consolas"/>
+          <w:color w:val="24292E"/>
+          <w:sz w:val="24"/>
+          <w:szCs w:val="28"/>
+          <w:shd w:val="clear" w:color="auto" w:fill="FFFFFF"/>
+        </w:rPr>
+      </w:pPr>
+      <w:r>
+        <w:rPr>
+          <w:rFonts w:ascii="Consolas" w:hAnsi="Consolas"/>
+          <w:color w:val="24292E"/>
+          <w:sz w:val="24"/>
+          <w:szCs w:val="28"/>
+          <w:shd w:val="clear" w:color="auto" w:fill="FFFFFF"/>
+        </w:rPr>
+        <w:t>The goal of this game is to be able to guess characters of the word from the number of spaces shown.</w:t>
+      </w:r>
+      <w:r>
+        <w:rPr>
+          <w:rFonts w:ascii="Consolas" w:hAnsi="Consolas"/>
+          <w:color w:val="24292E"/>
+          <w:sz w:val="24"/>
+          <w:szCs w:val="28"/>
+          <w:shd w:val="clear" w:color="auto" w:fill="FFFFFF"/>
+        </w:rPr>
+        <w:t xml:space="preserve"> The spaces shown are how many </w:t>
+      </w:r>
+      <w:r>
+        <w:rPr>
+          <w:rFonts w:ascii="Consolas" w:hAnsi="Consolas"/>
+          <w:color w:val="24292E"/>
+          <w:sz w:val="24"/>
+          <w:szCs w:val="28"/>
+          <w:shd w:val="clear" w:color="auto" w:fill="FFFFFF"/>
+        </w:rPr>
+        <w:t xml:space="preserve">characters are in the word. Incorrect guesses cause you to lose a life (text based game, if GUI then when hangman is hung) </w:t>
+      </w:r>
+      <w:r>
+        <w:rPr>
+          <w:rFonts w:ascii="Consolas" w:hAnsi="Consolas"/>
+          <w:color w:val="24292E"/>
+          <w:sz w:val="24"/>
+          <w:szCs w:val="28"/>
+          <w:shd w:val="clear" w:color="auto" w:fill="FFFFFF"/>
+        </w:rPr>
+        <w:t xml:space="preserve">and the game </w:t>
+      </w:r>
+      <w:r>
+        <w:rPr>
+          <w:rFonts w:ascii="Consolas" w:hAnsi="Consolas"/>
+          <w:color w:val="24292E"/>
+          <w:sz w:val="24"/>
+          <w:szCs w:val="28"/>
+          <w:shd w:val="clear" w:color="auto" w:fill="FFFFFF"/>
+        </w:rPr>
+        <w:t>is lost when there are no lives next. A correct guess of the word causes you to progress to the next level.</w:t>
+      </w:r>
+    </w:p>
+    <w:p>
+      <w:pPr>
+        <w:rPr>
+          <w:rFonts w:ascii="Consolas" w:hAnsi="Consolas"/>
+          <w:color w:val="24292E"/>
+          <w:sz w:val="24"/>
+          <w:szCs w:val="28"/>
           <w:u w:val="single"/>
           <w:shd w:val="clear" w:color="auto" w:fill="FFFFFF"/>
         </w:rPr>
-        <w:t xml:space="preserve"> is the goal of the game?</w:t>
-      </w:r>
-    </w:p>
-    <w:p>
-      <w:pPr>
-        <w:rPr>
-          <w:rFonts w:ascii="Consolas" w:hAnsi="Consolas"/>
-          <w:color w:val="24292E"/>
-          <w:sz w:val="24"/>
-          <w:szCs w:val="28"/>
-          <w:shd w:val="clear" w:color="auto" w:fill="FFFFFF"/>
-        </w:rPr>
-      </w:pPr>
-      <w:r>
-        <w:rPr>
-          <w:rFonts w:ascii="Consolas" w:hAnsi="Consolas"/>
-          <w:color w:val="24292E"/>
-          <w:sz w:val="24"/>
-          <w:szCs w:val="28"/>
-          <w:shd w:val="clear" w:color="auto" w:fill="FFFFFF"/>
-        </w:rPr>
-        <w:t>The goal of this game is to be able to guess characters of the word from the number of spaces shown.</w:t>
-      </w:r>
-      <w:r>
-        <w:rPr>
-          <w:rFonts w:ascii="Consolas" w:hAnsi="Consolas"/>
-          <w:color w:val="24292E"/>
-          <w:sz w:val="24"/>
-          <w:szCs w:val="28"/>
-          <w:shd w:val="clear" w:color="auto" w:fill="FFFFFF"/>
-        </w:rPr>
-        <w:t xml:space="preserve"> The spaces shown are how many </w:t>
-      </w:r>
-      <w:r>
-        <w:rPr>
-          <w:rFonts w:ascii="Consolas" w:hAnsi="Consolas"/>
-          <w:color w:val="24292E"/>
-          <w:sz w:val="24"/>
-          <w:szCs w:val="28"/>
-          <w:shd w:val="clear" w:color="auto" w:fill="FFFFFF"/>
-        </w:rPr>
-        <w:t xml:space="preserve">characters are in the word. Incorrect guesses cause you to </w:t>
-      </w:r>
-      <w:r>
-        <w:rPr>
-          <w:rFonts w:ascii="Consolas" w:hAnsi="Consolas"/>
-          <w:color w:val="24292E"/>
-          <w:sz w:val="24"/>
-          <w:szCs w:val="28"/>
-          <w:shd w:val="clear" w:color="auto" w:fill="FFFFFF"/>
-        </w:rPr>
-        <w:t>lose</w:t>
-      </w:r>
-      <w:r>
-        <w:rPr>
-          <w:rFonts w:ascii="Consolas" w:hAnsi="Consolas"/>
-          <w:color w:val="24292E"/>
-          <w:sz w:val="24"/>
-          <w:szCs w:val="28"/>
-          <w:shd w:val="clear" w:color="auto" w:fill="FFFFFF"/>
-        </w:rPr>
-        <w:t xml:space="preserve"> a life (text based game, if GUI then when hangman is hung) </w:t>
-      </w:r>
-      <w:r>
-        <w:rPr>
-          <w:rFonts w:ascii="Consolas" w:hAnsi="Consolas"/>
-          <w:color w:val="24292E"/>
-          <w:sz w:val="24"/>
-          <w:szCs w:val="28"/>
-          <w:shd w:val="clear" w:color="auto" w:fill="FFFFFF"/>
-        </w:rPr>
-        <w:t xml:space="preserve">and the game </w:t>
-      </w:r>
-      <w:r>
-        <w:rPr>
-          <w:rFonts w:ascii="Consolas" w:hAnsi="Consolas"/>
-          <w:color w:val="24292E"/>
-          <w:sz w:val="24"/>
-          <w:szCs w:val="28"/>
-          <w:shd w:val="clear" w:color="auto" w:fill="FFFFFF"/>
-        </w:rPr>
-        <w:t>is lost when there are no lives next. A correct guess of the word causes you to progress to the next level.</w:t>
-      </w:r>
-    </w:p>
-    <w:p>
-      <w:pPr>
+      </w:pPr>
+      <w:r>
         <w:rPr>
           <w:rFonts w:ascii="Consolas" w:hAnsi="Consolas"/>
           <w:color w:val="24292E"/>
@@ -280,8 +259,72 @@
           <w:u w:val="single"/>
           <w:shd w:val="clear" w:color="auto" w:fill="FFFFFF"/>
         </w:rPr>
-      </w:pPr>
-      <w:r>
+        <w:t>How do I play?</w:t>
+      </w:r>
+    </w:p>
+    <w:p>
+      <w:pPr>
+        <w:rPr>
+          <w:rFonts w:ascii="Consolas" w:hAnsi="Consolas"/>
+          <w:color w:val="24292E"/>
+          <w:sz w:val="24"/>
+          <w:szCs w:val="28"/>
+          <w:shd w:val="clear" w:color="auto" w:fill="FFFFFF"/>
+        </w:rPr>
+      </w:pPr>
+      <w:r>
+        <w:rPr>
+          <w:rFonts w:ascii="Consolas" w:hAnsi="Consolas"/>
+          <w:color w:val="24292E"/>
+          <w:sz w:val="24"/>
+          <w:szCs w:val="28"/>
+          <w:shd w:val="clear" w:color="auto" w:fill="FFFFFF"/>
+        </w:rPr>
+        <w:t>Hangman is played by guessing the characters in the word show</w:t>
+      </w:r>
+      <w:r>
+        <w:rPr>
+          <w:rFonts w:ascii="Consolas" w:hAnsi="Consolas"/>
+          <w:color w:val="24292E"/>
+          <w:sz w:val="24"/>
+          <w:szCs w:val="28"/>
+          <w:shd w:val="clear" w:color="auto" w:fill="FFFFFF"/>
+        </w:rPr>
+        <w:t>n</w:t>
+      </w:r>
+      <w:r>
+        <w:rPr>
+          <w:rFonts w:ascii="Consolas" w:hAnsi="Consolas"/>
+          <w:color w:val="24292E"/>
+          <w:sz w:val="24"/>
+          <w:szCs w:val="28"/>
+          <w:shd w:val="clear" w:color="auto" w:fill="FFFFFF"/>
+        </w:rPr>
+        <w:t>. This is done by pressing the letter you would like to guess when prompted</w:t>
+      </w:r>
+      <w:r>
+        <w:rPr>
+          <w:rFonts w:ascii="Consolas" w:hAnsi="Consolas"/>
+          <w:color w:val="24292E"/>
+          <w:sz w:val="24"/>
+          <w:szCs w:val="28"/>
+          <w:shd w:val="clear" w:color="auto" w:fill="FFFFFF"/>
+        </w:rPr>
+        <w:t xml:space="preserve"> in the alphabet keyboard towards the bottom of the screen</w:t>
+      </w:r>
+      <w:r>
+        <w:rPr>
+          <w:rFonts w:ascii="Consolas" w:hAnsi="Consolas"/>
+          <w:color w:val="24292E"/>
+          <w:sz w:val="24"/>
+          <w:szCs w:val="28"/>
+          <w:shd w:val="clear" w:color="auto" w:fill="FFFFFF"/>
+        </w:rPr>
+        <w:t xml:space="preserve">. </w:t>
+      </w:r>
+    </w:p>
+    <w:p>
+      <w:pPr>
         <w:rPr>
           <w:rFonts w:ascii="Consolas" w:hAnsi="Consolas"/>
           <w:color w:val="24292E"/>
@@ -290,32 +333,8 @@
           <w:u w:val="single"/>
           <w:shd w:val="clear" w:color="auto" w:fill="FFFFFF"/>
         </w:rPr>
-        <w:t>How do I play?</w:t>
-      </w:r>
-    </w:p>
-    <w:p>
-      <w:pPr>
-        <w:rPr>
-          <w:rFonts w:ascii="Consolas" w:hAnsi="Consolas"/>
-          <w:color w:val="24292E"/>
-          <w:sz w:val="24"/>
-          <w:szCs w:val="28"/>
-          <w:shd w:val="clear" w:color="auto" w:fill="FFFFFF"/>
-        </w:rPr>
-      </w:pPr>
-      <w:r>
-        <w:rPr>
-          <w:rFonts w:ascii="Consolas" w:hAnsi="Consolas"/>
-          <w:color w:val="24292E"/>
-          <w:sz w:val="24"/>
-          <w:szCs w:val="28"/>
-          <w:shd w:val="clear" w:color="auto" w:fill="FFFFFF"/>
-        </w:rPr>
-        <w:t xml:space="preserve">Hangman is played by guessing the characters in the word shown. This is done by pressing the letter you would like to guess when prompted. </w:t>
-      </w:r>
-    </w:p>
-    <w:p>
-      <w:pPr>
+      </w:pPr>
+      <w:r>
         <w:rPr>
           <w:rFonts w:ascii="Consolas" w:hAnsi="Consolas"/>
           <w:color w:val="24292E"/>
@@ -324,17 +343,99 @@
           <w:u w:val="single"/>
           <w:shd w:val="clear" w:color="auto" w:fill="FFFFFF"/>
         </w:rPr>
-      </w:pPr>
-      <w:r>
-        <w:rPr>
-          <w:rFonts w:ascii="Consolas" w:hAnsi="Consolas"/>
-          <w:color w:val="24292E"/>
-          <w:sz w:val="24"/>
-          <w:szCs w:val="28"/>
-          <w:u w:val="single"/>
-          <w:shd w:val="clear" w:color="auto" w:fill="FFFFFF"/>
-        </w:rPr>
         <w:t>FAQ</w:t>
+      </w:r>
+    </w:p>
+    <w:p>
+      <w:pPr>
+        <w:rPr>
+          <w:rFonts w:ascii="Consolas" w:hAnsi="Consolas"/>
+          <w:i/>
+          <w:color w:val="24292E"/>
+          <w:sz w:val="24"/>
+          <w:szCs w:val="28"/>
+          <w:shd w:val="clear" w:color="auto" w:fill="FFFFFF"/>
+        </w:rPr>
+      </w:pPr>
+      <w:r>
+        <w:rPr>
+          <w:rFonts w:ascii="Consolas" w:hAnsi="Consolas"/>
+          <w:i/>
+          <w:color w:val="24292E"/>
+          <w:sz w:val="24"/>
+          <w:szCs w:val="28"/>
+          <w:shd w:val="clear" w:color="auto" w:fill="FFFFFF"/>
+        </w:rPr>
+        <w:t xml:space="preserve">I have an error code saying, ‘bugger I </w:t>
+      </w:r>
+      <w:proofErr w:type="spellStart"/>
+      <w:proofErr w:type="gramStart"/>
+      <w:r>
+        <w:rPr>
+          <w:rFonts w:ascii="Consolas" w:hAnsi="Consolas"/>
+          <w:i/>
+          <w:color w:val="24292E"/>
+          <w:sz w:val="24"/>
+          <w:szCs w:val="28"/>
+          <w:shd w:val="clear" w:color="auto" w:fill="FFFFFF"/>
+        </w:rPr>
+        <w:t>cant</w:t>
+      </w:r>
+      <w:proofErr w:type="spellEnd"/>
+      <w:proofErr w:type="gramEnd"/>
+      <w:r>
+        <w:rPr>
+          <w:rFonts w:ascii="Consolas" w:hAnsi="Consolas"/>
+          <w:i/>
+          <w:color w:val="24292E"/>
+          <w:sz w:val="24"/>
+          <w:szCs w:val="28"/>
+          <w:shd w:val="clear" w:color="auto" w:fill="FFFFFF"/>
+        </w:rPr>
+        <w:t xml:space="preserve"> find the file?’ how do I fix this?</w:t>
+      </w:r>
+    </w:p>
+    <w:p>
+      <w:pPr>
+        <w:rPr>
+          <w:rFonts w:ascii="Consolas" w:hAnsi="Consolas"/>
+          <w:color w:val="24292E"/>
+          <w:sz w:val="24"/>
+          <w:szCs w:val="28"/>
+          <w:shd w:val="clear" w:color="auto" w:fill="FFFFFF"/>
+        </w:rPr>
+      </w:pPr>
+      <w:r>
+        <w:rPr>
+          <w:rFonts w:ascii="Consolas" w:hAnsi="Consolas"/>
+          <w:color w:val="24292E"/>
+          <w:sz w:val="24"/>
+          <w:szCs w:val="28"/>
+          <w:shd w:val="clear" w:color="auto" w:fill="FFFFFF"/>
+        </w:rPr>
+        <w:t xml:space="preserve">This error code has been implemented into the software to quickly find simple solutions within the code. What this code means is that the .txt document has not been located. This is most likely due to the .txt document not being in the same folder/location as the </w:t>
+      </w:r>
+      <w:proofErr w:type="spellStart"/>
+      <w:r>
+        <w:rPr>
+          <w:rFonts w:ascii="Consolas" w:hAnsi="Consolas"/>
+          <w:color w:val="24292E"/>
+          <w:sz w:val="24"/>
+          <w:szCs w:val="28"/>
+          <w:shd w:val="clear" w:color="auto" w:fill="FFFFFF"/>
+        </w:rPr>
+        <w:t>pygame</w:t>
+      </w:r>
+      <w:proofErr w:type="spellEnd"/>
+      <w:r>
+        <w:rPr>
+          <w:rFonts w:ascii="Consolas" w:hAnsi="Consolas"/>
+          <w:color w:val="24292E"/>
+          <w:sz w:val="24"/>
+          <w:szCs w:val="28"/>
+          <w:shd w:val="clear" w:color="auto" w:fill="FFFFFF"/>
+        </w:rPr>
+        <w:t>.</w:t>
       </w:r>
       <w:bookmarkStart w:id="0" w:name="_GoBack"/>
       <w:bookmarkEnd w:id="0"/>
@@ -362,7 +463,7 @@
 </file>
 
 <file path=word/endnotes.xml><?xml version="1.0" encoding="utf-8"?>
-<w:endnotes xmlns:wpc="http://schemas.microsoft.com/office/word/2010/wordprocessingCanvas" xmlns:cx="http://schemas.microsoft.com/office/drawing/2014/chartex" xmlns:cx1="http://schemas.microsoft.com/office/drawing/2015/9/8/chartex" xmlns:mc="http://schemas.openxmlformats.org/markup-compatibility/2006" xmlns:o="urn:schemas-microsoft-com:office:office" xmlns:r="http://schemas.openxmlformats.org/officeDocument/2006/relationships" xmlns:m="http://schemas.openxmlformats.org/officeDocument/2006/math" xmlns:v="urn:schemas-microsoft-com:vml" xmlns:wp14="http://schemas.microsoft.com/office/word/2010/wordprocessingDrawing" xmlns:wp="http://schemas.openxmlformats.org/drawingml/2006/wordprocessingDrawing" xmlns:w10="urn:schemas-microsoft-com:office:word" xmlns:w="http://schemas.openxmlformats.org/wordprocessingml/2006/main" xmlns:w14="http://schemas.microsoft.com/office/word/2010/wordml" xmlns:w15="http://schemas.microsoft.com/office/word/2012/wordml" xmlns:w16se="http://schemas.microsoft.com/office/word/2015/wordml/symex" xmlns:wpg="http://schemas.microsoft.com/office/word/2010/wordprocessingGroup" xmlns:wpi="http://schemas.microsoft.com/office/word/2010/wordprocessingInk" xmlns:wne="http://schemas.microsoft.com/office/word/2006/wordml" xmlns:wps="http://schemas.microsoft.com/office/word/2010/wordprocessingShape" mc:Ignorable="w14 w15 w16se wp14">
+<w:endnotes xmlns:wpc="http://schemas.microsoft.com/office/word/2010/wordprocessingCanvas" xmlns:cx="http://schemas.microsoft.com/office/drawing/2014/chartex" xmlns:cx1="http://schemas.microsoft.com/office/drawing/2015/9/8/chartex" xmlns:cx2="http://schemas.microsoft.com/office/drawing/2015/10/21/chartex" xmlns:cx3="http://schemas.microsoft.com/office/drawing/2016/5/9/chartex" xmlns:cx4="http://schemas.microsoft.com/office/drawing/2016/5/10/chartex" xmlns:cx5="http://schemas.microsoft.com/office/drawing/2016/5/11/chartex" xmlns:cx6="http://schemas.microsoft.com/office/drawing/2016/5/12/chartex" xmlns:cx7="http://schemas.microsoft.com/office/drawing/2016/5/13/chartex" xmlns:cx8="http://schemas.microsoft.com/office/drawing/2016/5/14/chartex" xmlns:mc="http://schemas.openxmlformats.org/markup-compatibility/2006" xmlns:aink="http://schemas.microsoft.com/office/drawing/2016/ink" xmlns:am3d="http://schemas.microsoft.com/office/drawing/2017/model3d" xmlns:o="urn:schemas-microsoft-com:office:office" xmlns:r="http://schemas.openxmlformats.org/officeDocument/2006/relationships" xmlns:m="http://schemas.openxmlformats.org/officeDocument/2006/math" xmlns:v="urn:schemas-microsoft-com:vml" xmlns:wp14="http://schemas.microsoft.com/office/word/2010/wordprocessingDrawing" xmlns:wp="http://schemas.openxmlformats.org/drawingml/2006/wordprocessingDrawing" xmlns:w10="urn:schemas-microsoft-com:office:word" xmlns:w="http://schemas.openxmlformats.org/wordprocessingml/2006/main" xmlns:w14="http://schemas.microsoft.com/office/word/2010/wordml" xmlns:w15="http://schemas.microsoft.com/office/word/2012/wordml" xmlns:w16cid="http://schemas.microsoft.com/office/word/2016/wordml/cid" xmlns:w16se="http://schemas.microsoft.com/office/word/2015/wordml/symex" xmlns:wpg="http://schemas.microsoft.com/office/word/2010/wordprocessingGroup" xmlns:wpi="http://schemas.microsoft.com/office/word/2010/wordprocessingInk" xmlns:wne="http://schemas.microsoft.com/office/word/2006/wordml" xmlns:wps="http://schemas.microsoft.com/office/word/2010/wordprocessingShape" mc:Ignorable="w14 w15 w16se w16cid wp14">
   <w:endnote w:type="separator" w:id="-1">
     <w:p>
       <w:pPr>
@@ -387,7 +488,7 @@
 </file>
 
 <file path=word/footer1.xml><?xml version="1.0" encoding="utf-8"?>
-<w:ftr xmlns:wpc="http://schemas.microsoft.com/office/word/2010/wordprocessingCanvas" xmlns:cx="http://schemas.microsoft.com/office/drawing/2014/chartex" xmlns:cx1="http://schemas.microsoft.com/office/drawing/2015/9/8/chartex" xmlns:mc="http://schemas.openxmlformats.org/markup-compatibility/2006" xmlns:o="urn:schemas-microsoft-com:office:office" xmlns:r="http://schemas.openxmlformats.org/officeDocument/2006/relationships" xmlns:m="http://schemas.openxmlformats.org/officeDocument/2006/math" xmlns:v="urn:schemas-microsoft-com:vml" xmlns:wp14="http://schemas.microsoft.com/office/word/2010/wordprocessingDrawing" xmlns:wp="http://schemas.openxmlformats.org/drawingml/2006/wordprocessingDrawing" xmlns:w10="urn:schemas-microsoft-com:office:word" xmlns:w="http://schemas.openxmlformats.org/wordprocessingml/2006/main" xmlns:w14="http://schemas.microsoft.com/office/word/2010/wordml" xmlns:w15="http://schemas.microsoft.com/office/word/2012/wordml" xmlns:w16se="http://schemas.microsoft.com/office/word/2015/wordml/symex" xmlns:wpg="http://schemas.microsoft.com/office/word/2010/wordprocessingGroup" xmlns:wpi="http://schemas.microsoft.com/office/word/2010/wordprocessingInk" xmlns:wne="http://schemas.microsoft.com/office/word/2006/wordml" xmlns:wps="http://schemas.microsoft.com/office/word/2010/wordprocessingShape" mc:Ignorable="w14 w15 w16se wp14">
+<w:ftr xmlns:wpc="http://schemas.microsoft.com/office/word/2010/wordprocessingCanvas" xmlns:cx="http://schemas.microsoft.com/office/drawing/2014/chartex" xmlns:cx1="http://schemas.microsoft.com/office/drawing/2015/9/8/chartex" xmlns:cx2="http://schemas.microsoft.com/office/drawing/2015/10/21/chartex" xmlns:cx3="http://schemas.microsoft.com/office/drawing/2016/5/9/chartex" xmlns:cx4="http://schemas.microsoft.com/office/drawing/2016/5/10/chartex" xmlns:cx5="http://schemas.microsoft.com/office/drawing/2016/5/11/chartex" xmlns:cx6="http://schemas.microsoft.com/office/drawing/2016/5/12/chartex" xmlns:cx7="http://schemas.microsoft.com/office/drawing/2016/5/13/chartex" xmlns:cx8="http://schemas.microsoft.com/office/drawing/2016/5/14/chartex" xmlns:mc="http://schemas.openxmlformats.org/markup-compatibility/2006" xmlns:aink="http://schemas.microsoft.com/office/drawing/2016/ink" xmlns:am3d="http://schemas.microsoft.com/office/drawing/2017/model3d" xmlns:o="urn:schemas-microsoft-com:office:office" xmlns:r="http://schemas.openxmlformats.org/officeDocument/2006/relationships" xmlns:m="http://schemas.openxmlformats.org/officeDocument/2006/math" xmlns:v="urn:schemas-microsoft-com:vml" xmlns:wp14="http://schemas.microsoft.com/office/word/2010/wordprocessingDrawing" xmlns:wp="http://schemas.openxmlformats.org/drawingml/2006/wordprocessingDrawing" xmlns:w10="urn:schemas-microsoft-com:office:word" xmlns:w="http://schemas.openxmlformats.org/wordprocessingml/2006/main" xmlns:w14="http://schemas.microsoft.com/office/word/2010/wordml" xmlns:w15="http://schemas.microsoft.com/office/word/2012/wordml" xmlns:w16cid="http://schemas.microsoft.com/office/word/2016/wordml/cid" xmlns:w16se="http://schemas.microsoft.com/office/word/2015/wordml/symex" xmlns:wpg="http://schemas.microsoft.com/office/word/2010/wordprocessingGroup" xmlns:wpi="http://schemas.microsoft.com/office/word/2010/wordprocessingInk" xmlns:wne="http://schemas.microsoft.com/office/word/2006/wordml" xmlns:wps="http://schemas.microsoft.com/office/word/2010/wordprocessingShape" mc:Ignorable="w14 w15 w16se w16cid wp14">
   <w:p>
     <w:pPr>
       <w:pStyle w:val="Footer"/>
@@ -397,7 +498,7 @@
 </file>
 
 <file path=word/footer2.xml><?xml version="1.0" encoding="utf-8"?>
-<w:ftr xmlns:wpc="http://schemas.microsoft.com/office/word/2010/wordprocessingCanvas" xmlns:cx="http://schemas.microsoft.com/office/drawing/2014/chartex" xmlns:cx1="http://schemas.microsoft.com/office/drawing/2015/9/8/chartex" xmlns:mc="http://schemas.openxmlformats.org/markup-compatibility/2006" xmlns:o="urn:schemas-microsoft-com:office:office" xmlns:r="http://schemas.openxmlformats.org/officeDocument/2006/relationships" xmlns:m="http://schemas.openxmlformats.org/officeDocument/2006/math" xmlns:v="urn:schemas-microsoft-com:vml" xmlns:wp14="http://schemas.microsoft.com/office/word/2010/wordprocessingDrawing" xmlns:wp="http://schemas.openxmlformats.org/drawingml/2006/wordprocessingDrawing" xmlns:w10="urn:schemas-microsoft-com:office:word" xmlns:w="http://schemas.openxmlformats.org/wordprocessingml/2006/main" xmlns:w14="http://schemas.microsoft.com/office/word/2010/wordml" xmlns:w15="http://schemas.microsoft.com/office/word/2012/wordml" xmlns:w16se="http://schemas.microsoft.com/office/word/2015/wordml/symex" xmlns:wpg="http://schemas.microsoft.com/office/word/2010/wordprocessingGroup" xmlns:wpi="http://schemas.microsoft.com/office/word/2010/wordprocessingInk" xmlns:wne="http://schemas.microsoft.com/office/word/2006/wordml" xmlns:wps="http://schemas.microsoft.com/office/word/2010/wordprocessingShape" mc:Ignorable="w14 w15 w16se wp14">
+<w:ftr xmlns:wpc="http://schemas.microsoft.com/office/word/2010/wordprocessingCanvas" xmlns:cx="http://schemas.microsoft.com/office/drawing/2014/chartex" xmlns:cx1="http://schemas.microsoft.com/office/drawing/2015/9/8/chartex" xmlns:cx2="http://schemas.microsoft.com/office/drawing/2015/10/21/chartex" xmlns:cx3="http://schemas.microsoft.com/office/drawing/2016/5/9/chartex" xmlns:cx4="http://schemas.microsoft.com/office/drawing/2016/5/10/chartex" xmlns:cx5="http://schemas.microsoft.com/office/drawing/2016/5/11/chartex" xmlns:cx6="http://schemas.microsoft.com/office/drawing/2016/5/12/chartex" xmlns:cx7="http://schemas.microsoft.com/office/drawing/2016/5/13/chartex" xmlns:cx8="http://schemas.microsoft.com/office/drawing/2016/5/14/chartex" xmlns:mc="http://schemas.openxmlformats.org/markup-compatibility/2006" xmlns:aink="http://schemas.microsoft.com/office/drawing/2016/ink" xmlns:am3d="http://schemas.microsoft.com/office/drawing/2017/model3d" xmlns:o="urn:schemas-microsoft-com:office:office" xmlns:r="http://schemas.openxmlformats.org/officeDocument/2006/relationships" xmlns:m="http://schemas.openxmlformats.org/officeDocument/2006/math" xmlns:v="urn:schemas-microsoft-com:vml" xmlns:wp14="http://schemas.microsoft.com/office/word/2010/wordprocessingDrawing" xmlns:wp="http://schemas.openxmlformats.org/drawingml/2006/wordprocessingDrawing" xmlns:w10="urn:schemas-microsoft-com:office:word" xmlns:w="http://schemas.openxmlformats.org/wordprocessingml/2006/main" xmlns:w14="http://schemas.microsoft.com/office/word/2010/wordml" xmlns:w15="http://schemas.microsoft.com/office/word/2012/wordml" xmlns:w16cid="http://schemas.microsoft.com/office/word/2016/wordml/cid" xmlns:w16se="http://schemas.microsoft.com/office/word/2015/wordml/symex" xmlns:wpg="http://schemas.microsoft.com/office/word/2010/wordprocessingGroup" xmlns:wpi="http://schemas.microsoft.com/office/word/2010/wordprocessingInk" xmlns:wne="http://schemas.microsoft.com/office/word/2006/wordml" xmlns:wps="http://schemas.microsoft.com/office/word/2010/wordprocessingShape" mc:Ignorable="w14 w15 w16se w16cid wp14">
   <w:p>
     <w:pPr>
       <w:pStyle w:val="Footer"/>
@@ -407,7 +508,7 @@
 </file>
 
 <file path=word/footer3.xml><?xml version="1.0" encoding="utf-8"?>
-<w:ftr xmlns:wpc="http://schemas.microsoft.com/office/word/2010/wordprocessingCanvas" xmlns:cx="http://schemas.microsoft.com/office/drawing/2014/chartex" xmlns:cx1="http://schemas.microsoft.com/office/drawing/2015/9/8/chartex" xmlns:mc="http://schemas.openxmlformats.org/markup-compatibility/2006" xmlns:o="urn:schemas-microsoft-com:office:office" xmlns:r="http://schemas.openxmlformats.org/officeDocument/2006/relationships" xmlns:m="http://schemas.openxmlformats.org/officeDocument/2006/math" xmlns:v="urn:schemas-microsoft-com:vml" xmlns:wp14="http://schemas.microsoft.com/office/word/2010/wordprocessingDrawing" xmlns:wp="http://schemas.openxmlformats.org/drawingml/2006/wordprocessingDrawing" xmlns:w10="urn:schemas-microsoft-com:office:word" xmlns:w="http://schemas.openxmlformats.org/wordprocessingml/2006/main" xmlns:w14="http://schemas.microsoft.com/office/word/2010/wordml" xmlns:w15="http://schemas.microsoft.com/office/word/2012/wordml" xmlns:w16se="http://schemas.microsoft.com/office/word/2015/wordml/symex" xmlns:wpg="http://schemas.microsoft.com/office/word/2010/wordprocessingGroup" xmlns:wpi="http://schemas.microsoft.com/office/word/2010/wordprocessingInk" xmlns:wne="http://schemas.microsoft.com/office/word/2006/wordml" xmlns:wps="http://schemas.microsoft.com/office/word/2010/wordprocessingShape" mc:Ignorable="w14 w15 w16se wp14">
+<w:ftr xmlns:wpc="http://schemas.microsoft.com/office/word/2010/wordprocessingCanvas" xmlns:cx="http://schemas.microsoft.com/office/drawing/2014/chartex" xmlns:cx1="http://schemas.microsoft.com/office/drawing/2015/9/8/chartex" xmlns:cx2="http://schemas.microsoft.com/office/drawing/2015/10/21/chartex" xmlns:cx3="http://schemas.microsoft.com/office/drawing/2016/5/9/chartex" xmlns:cx4="http://schemas.microsoft.com/office/drawing/2016/5/10/chartex" xmlns:cx5="http://schemas.microsoft.com/office/drawing/2016/5/11/chartex" xmlns:cx6="http://schemas.microsoft.com/office/drawing/2016/5/12/chartex" xmlns:cx7="http://schemas.microsoft.com/office/drawing/2016/5/13/chartex" xmlns:cx8="http://schemas.microsoft.com/office/drawing/2016/5/14/chartex" xmlns:mc="http://schemas.openxmlformats.org/markup-compatibility/2006" xmlns:aink="http://schemas.microsoft.com/office/drawing/2016/ink" xmlns:am3d="http://schemas.microsoft.com/office/drawing/2017/model3d" xmlns:o="urn:schemas-microsoft-com:office:office" xmlns:r="http://schemas.openxmlformats.org/officeDocument/2006/relationships" xmlns:m="http://schemas.openxmlformats.org/officeDocument/2006/math" xmlns:v="urn:schemas-microsoft-com:vml" xmlns:wp14="http://schemas.microsoft.com/office/word/2010/wordprocessingDrawing" xmlns:wp="http://schemas.openxmlformats.org/drawingml/2006/wordprocessingDrawing" xmlns:w10="urn:schemas-microsoft-com:office:word" xmlns:w="http://schemas.openxmlformats.org/wordprocessingml/2006/main" xmlns:w14="http://schemas.microsoft.com/office/word/2010/wordml" xmlns:w15="http://schemas.microsoft.com/office/word/2012/wordml" xmlns:w16cid="http://schemas.microsoft.com/office/word/2016/wordml/cid" xmlns:w16se="http://schemas.microsoft.com/office/word/2015/wordml/symex" xmlns:wpg="http://schemas.microsoft.com/office/word/2010/wordprocessingGroup" xmlns:wpi="http://schemas.microsoft.com/office/word/2010/wordprocessingInk" xmlns:wne="http://schemas.microsoft.com/office/word/2006/wordml" xmlns:wps="http://schemas.microsoft.com/office/word/2010/wordprocessingShape" mc:Ignorable="w14 w15 w16se w16cid wp14">
   <w:p>
     <w:pPr>
       <w:pStyle w:val="Footer"/>
@@ -417,7 +518,7 @@
 </file>
 
 <file path=word/footnotes.xml><?xml version="1.0" encoding="utf-8"?>
-<w:footnotes xmlns:wpc="http://schemas.microsoft.com/office/word/2010/wordprocessingCanvas" xmlns:cx="http://schemas.microsoft.com/office/drawing/2014/chartex" xmlns:cx1="http://schemas.microsoft.com/office/drawing/2015/9/8/chartex" xmlns:mc="http://schemas.openxmlformats.org/markup-compatibility/2006" xmlns:o="urn:schemas-microsoft-com:office:office" xmlns:r="http://schemas.openxmlformats.org/officeDocument/2006/relationships" xmlns:m="http://schemas.openxmlformats.org/officeDocument/2006/math" xmlns:v="urn:schemas-microsoft-com:vml" xmlns:wp14="http://schemas.microsoft.com/office/word/2010/wordprocessingDrawing" xmlns:wp="http://schemas.openxmlformats.org/drawingml/2006/wordprocessingDrawing" xmlns:w10="urn:schemas-microsoft-com:office:word" xmlns:w="http://schemas.openxmlformats.org/wordprocessingml/2006/main" xmlns:w14="http://schemas.microsoft.com/office/word/2010/wordml" xmlns:w15="http://schemas.microsoft.com/office/word/2012/wordml" xmlns:w16se="http://schemas.microsoft.com/office/word/2015/wordml/symex" xmlns:wpg="http://schemas.microsoft.com/office/word/2010/wordprocessingGroup" xmlns:wpi="http://schemas.microsoft.com/office/word/2010/wordprocessingInk" xmlns:wne="http://schemas.microsoft.com/office/word/2006/wordml" xmlns:wps="http://schemas.microsoft.com/office/word/2010/wordprocessingShape" mc:Ignorable="w14 w15 w16se wp14">
+<w:footnotes xmlns:wpc="http://schemas.microsoft.com/office/word/2010/wordprocessingCanvas" xmlns:cx="http://schemas.microsoft.com/office/drawing/2014/chartex" xmlns:cx1="http://schemas.microsoft.com/office/drawing/2015/9/8/chartex" xmlns:cx2="http://schemas.microsoft.com/office/drawing/2015/10/21/chartex" xmlns:cx3="http://schemas.microsoft.com/office/drawing/2016/5/9/chartex" xmlns:cx4="http://schemas.microsoft.com/office/drawing/2016/5/10/chartex" xmlns:cx5="http://schemas.microsoft.com/office/drawing/2016/5/11/chartex" xmlns:cx6="http://schemas.microsoft.com/office/drawing/2016/5/12/chartex" xmlns:cx7="http://schemas.microsoft.com/office/drawing/2016/5/13/chartex" xmlns:cx8="http://schemas.microsoft.com/office/drawing/2016/5/14/chartex" xmlns:mc="http://schemas.openxmlformats.org/markup-compatibility/2006" xmlns:aink="http://schemas.microsoft.com/office/drawing/2016/ink" xmlns:am3d="http://schemas.microsoft.com/office/drawing/2017/model3d" xmlns:o="urn:schemas-microsoft-com:office:office" xmlns:r="http://schemas.openxmlformats.org/officeDocument/2006/relationships" xmlns:m="http://schemas.openxmlformats.org/officeDocument/2006/math" xmlns:v="urn:schemas-microsoft-com:vml" xmlns:wp14="http://schemas.microsoft.com/office/word/2010/wordprocessingDrawing" xmlns:wp="http://schemas.openxmlformats.org/drawingml/2006/wordprocessingDrawing" xmlns:w10="urn:schemas-microsoft-com:office:word" xmlns:w="http://schemas.openxmlformats.org/wordprocessingml/2006/main" xmlns:w14="http://schemas.microsoft.com/office/word/2010/wordml" xmlns:w15="http://schemas.microsoft.com/office/word/2012/wordml" xmlns:w16cid="http://schemas.microsoft.com/office/word/2016/wordml/cid" xmlns:w16se="http://schemas.microsoft.com/office/word/2015/wordml/symex" xmlns:wpg="http://schemas.microsoft.com/office/word/2010/wordprocessingGroup" xmlns:wpi="http://schemas.microsoft.com/office/word/2010/wordprocessingInk" xmlns:wne="http://schemas.microsoft.com/office/word/2006/wordml" xmlns:wps="http://schemas.microsoft.com/office/word/2010/wordprocessingShape" mc:Ignorable="w14 w15 w16se w16cid wp14">
   <w:footnote w:type="separator" w:id="-1">
     <w:p>
       <w:pPr>
@@ -442,7 +543,7 @@
 </file>
 
 <file path=word/header1.xml><?xml version="1.0" encoding="utf-8"?>
-<w:hdr xmlns:wpc="http://schemas.microsoft.com/office/word/2010/wordprocessingCanvas" xmlns:cx="http://schemas.microsoft.com/office/drawing/2014/chartex" xmlns:cx1="http://schemas.microsoft.com/office/drawing/2015/9/8/chartex" xmlns:mc="http://schemas.openxmlformats.org/markup-compatibility/2006" xmlns:o="urn:schemas-microsoft-com:office:office" xmlns:r="http://schemas.openxmlformats.org/officeDocument/2006/relationships" xmlns:m="http://schemas.openxmlformats.org/officeDocument/2006/math" xmlns:v="urn:schemas-microsoft-com:vml" xmlns:wp14="http://schemas.microsoft.com/office/word/2010/wordprocessingDrawing" xmlns:wp="http://schemas.openxmlformats.org/drawingml/2006/wordprocessingDrawing" xmlns:w10="urn:schemas-microsoft-com:office:word" xmlns:w="http://schemas.openxmlformats.org/wordprocessingml/2006/main" xmlns:w14="http://schemas.microsoft.com/office/word/2010/wordml" xmlns:w15="http://schemas.microsoft.com/office/word/2012/wordml" xmlns:w16se="http://schemas.microsoft.com/office/word/2015/wordml/symex" xmlns:wpg="http://schemas.microsoft.com/office/word/2010/wordprocessingGroup" xmlns:wpi="http://schemas.microsoft.com/office/word/2010/wordprocessingInk" xmlns:wne="http://schemas.microsoft.com/office/word/2006/wordml" xmlns:wps="http://schemas.microsoft.com/office/word/2010/wordprocessingShape" mc:Ignorable="w14 w15 w16se wp14">
+<w:hdr xmlns:wpc="http://schemas.microsoft.com/office/word/2010/wordprocessingCanvas" xmlns:cx="http://schemas.microsoft.com/office/drawing/2014/chartex" xmlns:cx1="http://schemas.microsoft.com/office/drawing/2015/9/8/chartex" xmlns:cx2="http://schemas.microsoft.com/office/drawing/2015/10/21/chartex" xmlns:cx3="http://schemas.microsoft.com/office/drawing/2016/5/9/chartex" xmlns:cx4="http://schemas.microsoft.com/office/drawing/2016/5/10/chartex" xmlns:cx5="http://schemas.microsoft.com/office/drawing/2016/5/11/chartex" xmlns:cx6="http://schemas.microsoft.com/office/drawing/2016/5/12/chartex" xmlns:cx7="http://schemas.microsoft.com/office/drawing/2016/5/13/chartex" xmlns:cx8="http://schemas.microsoft.com/office/drawing/2016/5/14/chartex" xmlns:mc="http://schemas.openxmlformats.org/markup-compatibility/2006" xmlns:aink="http://schemas.microsoft.com/office/drawing/2016/ink" xmlns:am3d="http://schemas.microsoft.com/office/drawing/2017/model3d" xmlns:o="urn:schemas-microsoft-com:office:office" xmlns:r="http://schemas.openxmlformats.org/officeDocument/2006/relationships" xmlns:m="http://schemas.openxmlformats.org/officeDocument/2006/math" xmlns:v="urn:schemas-microsoft-com:vml" xmlns:wp14="http://schemas.microsoft.com/office/word/2010/wordprocessingDrawing" xmlns:wp="http://schemas.openxmlformats.org/drawingml/2006/wordprocessingDrawing" xmlns:w10="urn:schemas-microsoft-com:office:word" xmlns:w="http://schemas.openxmlformats.org/wordprocessingml/2006/main" xmlns:w14="http://schemas.microsoft.com/office/word/2010/wordml" xmlns:w15="http://schemas.microsoft.com/office/word/2012/wordml" xmlns:w16cid="http://schemas.microsoft.com/office/word/2016/wordml/cid" xmlns:w16se="http://schemas.microsoft.com/office/word/2015/wordml/symex" xmlns:wpg="http://schemas.microsoft.com/office/word/2010/wordprocessingGroup" xmlns:wpi="http://schemas.microsoft.com/office/word/2010/wordprocessingInk" xmlns:wne="http://schemas.microsoft.com/office/word/2006/wordml" xmlns:wps="http://schemas.microsoft.com/office/word/2010/wordprocessingShape" mc:Ignorable="w14 w15 w16se w16cid wp14">
   <w:p>
     <w:pPr>
       <w:pStyle w:val="Header"/>
@@ -452,7 +553,7 @@
         <w:noProof/>
         <w:lang w:eastAsia="en-AU"/>
       </w:rPr>
-      <w:pict>
+      <w:pict w14:anchorId="2B6D038D">
         <v:shapetype id="_x0000_t75" coordsize="21600,21600" o:spt="75" o:preferrelative="t" path="m@4@5l@4@11@9@11@9@5xe" filled="f" stroked="f">
           <v:stroke joinstyle="miter"/>
           <v:formulas>
@@ -474,6 +575,7 @@
         </v:shapetype>
         <v:shape id="WordPictureWatermark1262126" o:spid="_x0000_s2053" type="#_x0000_t75" style="position:absolute;margin-left:0;margin-top:0;width:568pt;height:780pt;z-index:-251657216;mso-position-horizontal:center;mso-position-horizontal-relative:margin;mso-position-vertical:center;mso-position-vertical-relative:margin" o:allowincell="f">
           <v:imagedata r:id="rId1" o:title="hangman" gain="19661f" blacklevel="22938f"/>
+          <w10:wrap anchorx="margin" anchory="margin"/>
         </v:shape>
       </w:pict>
     </w:r>
@@ -482,7 +584,7 @@
 </file>
 
 <file path=word/header2.xml><?xml version="1.0" encoding="utf-8"?>
-<w:hdr xmlns:wpc="http://schemas.microsoft.com/office/word/2010/wordprocessingCanvas" xmlns:cx="http://schemas.microsoft.com/office/drawing/2014/chartex" xmlns:cx1="http://schemas.microsoft.com/office/drawing/2015/9/8/chartex" xmlns:mc="http://schemas.openxmlformats.org/markup-compatibility/2006" xmlns:o="urn:schemas-microsoft-com:office:office" xmlns:r="http://schemas.openxmlformats.org/officeDocument/2006/relationships" xmlns:m="http://schemas.openxmlformats.org/officeDocument/2006/math" xmlns:v="urn:schemas-microsoft-com:vml" xmlns:wp14="http://schemas.microsoft.com/office/word/2010/wordprocessingDrawing" xmlns:wp="http://schemas.openxmlformats.org/drawingml/2006/wordprocessingDrawing" xmlns:w10="urn:schemas-microsoft-com:office:word" xmlns:w="http://schemas.openxmlformats.org/wordprocessingml/2006/main" xmlns:w14="http://schemas.microsoft.com/office/word/2010/wordml" xmlns:w15="http://schemas.microsoft.com/office/word/2012/wordml" xmlns:w16se="http://schemas.microsoft.com/office/word/2015/wordml/symex" xmlns:wpg="http://schemas.microsoft.com/office/word/2010/wordprocessingGroup" xmlns:wpi="http://schemas.microsoft.com/office/word/2010/wordprocessingInk" xmlns:wne="http://schemas.microsoft.com/office/word/2006/wordml" xmlns:wps="http://schemas.microsoft.com/office/word/2010/wordprocessingShape" mc:Ignorable="w14 w15 w16se wp14">
+<w:hdr xmlns:wpc="http://schemas.microsoft.com/office/word/2010/wordprocessingCanvas" xmlns:cx="http://schemas.microsoft.com/office/drawing/2014/chartex" xmlns:cx1="http://schemas.microsoft.com/office/drawing/2015/9/8/chartex" xmlns:cx2="http://schemas.microsoft.com/office/drawing/2015/10/21/chartex" xmlns:cx3="http://schemas.microsoft.com/office/drawing/2016/5/9/chartex" xmlns:cx4="http://schemas.microsoft.com/office/drawing/2016/5/10/chartex" xmlns:cx5="http://schemas.microsoft.com/office/drawing/2016/5/11/chartex" xmlns:cx6="http://schemas.microsoft.com/office/drawing/2016/5/12/chartex" xmlns:cx7="http://schemas.microsoft.com/office/drawing/2016/5/13/chartex" xmlns:cx8="http://schemas.microsoft.com/office/drawing/2016/5/14/chartex" xmlns:mc="http://schemas.openxmlformats.org/markup-compatibility/2006" xmlns:aink="http://schemas.microsoft.com/office/drawing/2016/ink" xmlns:am3d="http://schemas.microsoft.com/office/drawing/2017/model3d" xmlns:o="urn:schemas-microsoft-com:office:office" xmlns:r="http://schemas.openxmlformats.org/officeDocument/2006/relationships" xmlns:m="http://schemas.openxmlformats.org/officeDocument/2006/math" xmlns:v="urn:schemas-microsoft-com:vml" xmlns:wp14="http://schemas.microsoft.com/office/word/2010/wordprocessingDrawing" xmlns:wp="http://schemas.openxmlformats.org/drawingml/2006/wordprocessingDrawing" xmlns:w10="urn:schemas-microsoft-com:office:word" xmlns:w="http://schemas.openxmlformats.org/wordprocessingml/2006/main" xmlns:w14="http://schemas.microsoft.com/office/word/2010/wordml" xmlns:w15="http://schemas.microsoft.com/office/word/2012/wordml" xmlns:w16cid="http://schemas.microsoft.com/office/word/2016/wordml/cid" xmlns:w16se="http://schemas.microsoft.com/office/word/2015/wordml/symex" xmlns:wpg="http://schemas.microsoft.com/office/word/2010/wordprocessingGroup" xmlns:wpi="http://schemas.microsoft.com/office/word/2010/wordprocessingInk" xmlns:wne="http://schemas.microsoft.com/office/word/2006/wordml" xmlns:wps="http://schemas.microsoft.com/office/word/2010/wordprocessingShape" mc:Ignorable="w14 w15 w16se w16cid wp14">
   <w:p>
     <w:pPr>
       <w:pStyle w:val="Header"/>
@@ -492,7 +594,7 @@
         <w:noProof/>
         <w:lang w:eastAsia="en-AU"/>
       </w:rPr>
-      <w:pict>
+      <w:pict w14:anchorId="102DF9F0">
         <v:shapetype id="_x0000_t75" coordsize="21600,21600" o:spt="75" o:preferrelative="t" path="m@4@5l@4@11@9@11@9@5xe" filled="f" stroked="f">
           <v:stroke joinstyle="miter"/>
           <v:formulas>
@@ -514,6 +616,7 @@
         </v:shapetype>
         <v:shape id="WordPictureWatermark1262127" o:spid="_x0000_s2054" type="#_x0000_t75" style="position:absolute;margin-left:0;margin-top:0;width:568pt;height:780pt;z-index:-251656192;mso-position-horizontal:center;mso-position-horizontal-relative:margin;mso-position-vertical:center;mso-position-vertical-relative:margin" o:allowincell="f">
           <v:imagedata r:id="rId1" o:title="hangman" gain="19661f" blacklevel="22938f"/>
+          <w10:wrap anchorx="margin" anchory="margin"/>
         </v:shape>
       </w:pict>
     </w:r>
@@ -522,7 +625,7 @@
 </file>
 
 <file path=word/header3.xml><?xml version="1.0" encoding="utf-8"?>
-<w:hdr xmlns:wpc="http://schemas.microsoft.com/office/word/2010/wordprocessingCanvas" xmlns:cx="http://schemas.microsoft.com/office/drawing/2014/chartex" xmlns:cx1="http://schemas.microsoft.com/office/drawing/2015/9/8/chartex" xmlns:mc="http://schemas.openxmlformats.org/markup-compatibility/2006" xmlns:o="urn:schemas-microsoft-com:office:office" xmlns:r="http://schemas.openxmlformats.org/officeDocument/2006/relationships" xmlns:m="http://schemas.openxmlformats.org/officeDocument/2006/math" xmlns:v="urn:schemas-microsoft-com:vml" xmlns:wp14="http://schemas.microsoft.com/office/word/2010/wordprocessingDrawing" xmlns:wp="http://schemas.openxmlformats.org/drawingml/2006/wordprocessingDrawing" xmlns:w10="urn:schemas-microsoft-com:office:word" xmlns:w="http://schemas.openxmlformats.org/wordprocessingml/2006/main" xmlns:w14="http://schemas.microsoft.com/office/word/2010/wordml" xmlns:w15="http://schemas.microsoft.com/office/word/2012/wordml" xmlns:w16se="http://schemas.microsoft.com/office/word/2015/wordml/symex" xmlns:wpg="http://schemas.microsoft.com/office/word/2010/wordprocessingGroup" xmlns:wpi="http://schemas.microsoft.com/office/word/2010/wordprocessingInk" xmlns:wne="http://schemas.microsoft.com/office/word/2006/wordml" xmlns:wps="http://schemas.microsoft.com/office/word/2010/wordprocessingShape" mc:Ignorable="w14 w15 w16se wp14">
+<w:hdr xmlns:wpc="http://schemas.microsoft.com/office/word/2010/wordprocessingCanvas" xmlns:cx="http://schemas.microsoft.com/office/drawing/2014/chartex" xmlns:cx1="http://schemas.microsoft.com/office/drawing/2015/9/8/chartex" xmlns:cx2="http://schemas.microsoft.com/office/drawing/2015/10/21/chartex" xmlns:cx3="http://schemas.microsoft.com/office/drawing/2016/5/9/chartex" xmlns:cx4="http://schemas.microsoft.com/office/drawing/2016/5/10/chartex" xmlns:cx5="http://schemas.microsoft.com/office/drawing/2016/5/11/chartex" xmlns:cx6="http://schemas.microsoft.com/office/drawing/2016/5/12/chartex" xmlns:cx7="http://schemas.microsoft.com/office/drawing/2016/5/13/chartex" xmlns:cx8="http://schemas.microsoft.com/office/drawing/2016/5/14/chartex" xmlns:mc="http://schemas.openxmlformats.org/markup-compatibility/2006" xmlns:aink="http://schemas.microsoft.com/office/drawing/2016/ink" xmlns:am3d="http://schemas.microsoft.com/office/drawing/2017/model3d" xmlns:o="urn:schemas-microsoft-com:office:office" xmlns:r="http://schemas.openxmlformats.org/officeDocument/2006/relationships" xmlns:m="http://schemas.openxmlformats.org/officeDocument/2006/math" xmlns:v="urn:schemas-microsoft-com:vml" xmlns:wp14="http://schemas.microsoft.com/office/word/2010/wordprocessingDrawing" xmlns:wp="http://schemas.openxmlformats.org/drawingml/2006/wordprocessingDrawing" xmlns:w10="urn:schemas-microsoft-com:office:word" xmlns:w="http://schemas.openxmlformats.org/wordprocessingml/2006/main" xmlns:w14="http://schemas.microsoft.com/office/word/2010/wordml" xmlns:w15="http://schemas.microsoft.com/office/word/2012/wordml" xmlns:w16cid="http://schemas.microsoft.com/office/word/2016/wordml/cid" xmlns:w16se="http://schemas.microsoft.com/office/word/2015/wordml/symex" xmlns:wpg="http://schemas.microsoft.com/office/word/2010/wordprocessingGroup" xmlns:wpi="http://schemas.microsoft.com/office/word/2010/wordprocessingInk" xmlns:wne="http://schemas.microsoft.com/office/word/2006/wordml" xmlns:wps="http://schemas.microsoft.com/office/word/2010/wordprocessingShape" mc:Ignorable="w14 w15 w16se w16cid wp14">
   <w:p>
     <w:pPr>
       <w:pStyle w:val="Header"/>
@@ -532,7 +635,7 @@
         <w:noProof/>
         <w:lang w:eastAsia="en-AU"/>
       </w:rPr>
-      <w:pict>
+      <w:pict w14:anchorId="4EDA2B20">
         <v:shapetype id="_x0000_t75" coordsize="21600,21600" o:spt="75" o:preferrelative="t" path="m@4@5l@4@11@9@11@9@5xe" filled="f" stroked="f">
           <v:stroke joinstyle="miter"/>
           <v:formulas>
@@ -554,6 +657,7 @@
         </v:shapetype>
         <v:shape id="WordPictureWatermark1262125" o:spid="_x0000_s2052" type="#_x0000_t75" style="position:absolute;margin-left:0;margin-top:0;width:568pt;height:780pt;z-index:-251658240;mso-position-horizontal:center;mso-position-horizontal-relative:margin;mso-position-vertical:center;mso-position-vertical-relative:margin" o:allowincell="f">
           <v:imagedata r:id="rId1" o:title="hangman" gain="19661f" blacklevel="22938f"/>
+          <w10:wrap anchorx="margin" anchory="margin"/>
         </v:shape>
       </w:pict>
     </w:r>
@@ -562,7 +666,7 @@
 </file>
 
 <file path=word/styles.xml><?xml version="1.0" encoding="utf-8"?>
-<w:styles xmlns:mc="http://schemas.openxmlformats.org/markup-compatibility/2006" xmlns:r="http://schemas.openxmlformats.org/officeDocument/2006/relationships" xmlns:w="http://schemas.openxmlformats.org/wordprocessingml/2006/main" xmlns:w14="http://schemas.microsoft.com/office/word/2010/wordml" xmlns:w15="http://schemas.microsoft.com/office/word/2012/wordml" xmlns:w16se="http://schemas.microsoft.com/office/word/2015/wordml/symex" mc:Ignorable="w14 w15 w16se">
+<w:styles xmlns:mc="http://schemas.openxmlformats.org/markup-compatibility/2006" xmlns:r="http://schemas.openxmlformats.org/officeDocument/2006/relationships" xmlns:w="http://schemas.openxmlformats.org/wordprocessingml/2006/main" xmlns:w14="http://schemas.microsoft.com/office/word/2010/wordml" xmlns:w15="http://schemas.microsoft.com/office/word/2012/wordml" xmlns:w16cid="http://schemas.microsoft.com/office/word/2016/wordml/cid" xmlns:w16se="http://schemas.microsoft.com/office/word/2015/wordml/symex" mc:Ignorable="w14 w15 w16se w16cid">
   <w:docDefaults>
     <w:rPrDefault>
       <w:rPr>
@@ -578,7 +682,7 @@
       </w:pPr>
     </w:pPrDefault>
   </w:docDefaults>
-  <w:latentStyles w:defLockedState="0" w:defUIPriority="99" w:defSemiHidden="0" w:defUnhideWhenUsed="0" w:defQFormat="0" w:count="371">
+  <w:latentStyles w:defLockedState="0" w:defUIPriority="99" w:defSemiHidden="0" w:defUnhideWhenUsed="0" w:defQFormat="0" w:count="375">
     <w:lsdException w:name="Normal" w:uiPriority="0" w:qFormat="1"/>
     <w:lsdException w:name="heading 1" w:uiPriority="9" w:qFormat="1"/>
     <w:lsdException w:name="heading 2" w:semiHidden="1" w:uiPriority="9" w:unhideWhenUsed="1" w:qFormat="1"/>
@@ -684,7 +788,6 @@
     <w:lsdException w:name="HTML Sample" w:semiHidden="1" w:unhideWhenUsed="1"/>
     <w:lsdException w:name="HTML Typewriter" w:semiHidden="1" w:unhideWhenUsed="1"/>
     <w:lsdException w:name="HTML Variable" w:semiHidden="1" w:unhideWhenUsed="1"/>
-    <w:lsdException w:name="Normal Table" w:semiHidden="1" w:unhideWhenUsed="1"/>
     <w:lsdException w:name="annotation subject" w:semiHidden="1" w:unhideWhenUsed="1"/>
     <w:lsdException w:name="No List" w:semiHidden="1" w:unhideWhenUsed="1"/>
     <w:lsdException w:name="Outline List 1" w:semiHidden="1" w:unhideWhenUsed="1"/>
@@ -728,10 +831,8 @@
     <w:lsdException w:name="Table Elegant" w:semiHidden="1" w:unhideWhenUsed="1"/>
     <w:lsdException w:name="Table Professional" w:semiHidden="1" w:unhideWhenUsed="1"/>
     <w:lsdException w:name="Table Subtle 1" w:semiHidden="1" w:unhideWhenUsed="1"/>
-    <w:lsdException w:name="Table Subtle 2" w:semiHidden="1" w:unhideWhenUsed="1"/>
     <w:lsdException w:name="Table Web 1" w:semiHidden="1" w:unhideWhenUsed="1"/>
     <w:lsdException w:name="Table Web 2" w:semiHidden="1" w:unhideWhenUsed="1"/>
-    <w:lsdException w:name="Table Web 3" w:semiHidden="1" w:unhideWhenUsed="1"/>
     <w:lsdException w:name="Balloon Text" w:semiHidden="1" w:unhideWhenUsed="1"/>
     <w:lsdException w:name="Table Grid" w:uiPriority="39"/>
     <w:lsdException w:name="Table Theme" w:semiHidden="1" w:unhideWhenUsed="1"/>
@@ -950,6 +1051,10 @@
     <w:lsdException w:name="List Table 5 Dark Accent 6" w:uiPriority="50"/>
     <w:lsdException w:name="List Table 6 Colorful Accent 6" w:uiPriority="51"/>
     <w:lsdException w:name="List Table 7 Colorful Accent 6" w:uiPriority="52"/>
+    <w:lsdException w:name="Mention" w:semiHidden="1" w:unhideWhenUsed="1"/>
+    <w:lsdException w:name="Smart Hyperlink" w:semiHidden="1" w:unhideWhenUsed="1"/>
+    <w:lsdException w:name="Hashtag" w:semiHidden="1" w:unhideWhenUsed="1"/>
+    <w:lsdException w:name="Unresolved Mention" w:semiHidden="1" w:unhideWhenUsed="1"/>
   </w:latentStyles>
   <w:style w:type="paragraph" w:default="1" w:styleId="Normal">
     <w:name w:val="Normal"/>
@@ -958,6 +1063,7 @@
   <w:style w:type="character" w:default="1" w:styleId="DefaultParagraphFont">
     <w:name w:val="Default Paragraph Font"/>
     <w:uiPriority w:val="1"/>
+    <w:semiHidden/>
     <w:unhideWhenUsed/>
   </w:style>
   <w:style w:type="table" w:default="1" w:styleId="TableNormal">
@@ -1294,7 +1400,7 @@
 </file>
 
 <file path=customXml/itemProps1.xml><?xml version="1.0" encoding="utf-8"?>
-<ds:datastoreItem xmlns:ds="http://schemas.openxmlformats.org/officeDocument/2006/customXml" ds:itemID="{B74193DF-BE68-4311-9FD3-E50195072C2C}">
+<ds:datastoreItem xmlns:ds="http://schemas.openxmlformats.org/officeDocument/2006/customXml" ds:itemID="{2EA5A3EF-0312-4453-B605-3083E4EA949F}">
   <ds:schemaRefs>
     <ds:schemaRef ds:uri="http://schemas.openxmlformats.org/officeDocument/2006/bibliography"/>
   </ds:schemaRefs>

--- a/docs/Hangman user manual.docx
+++ b/docs/Hangman user manual.docx
@@ -153,7 +153,19 @@
           <w:szCs w:val="18"/>
           <w:shd w:val="clear" w:color="auto" w:fill="FFFFFF"/>
         </w:rPr>
-        <w:t>This game has been produced by Tynan, Nicole and Pedro</w:t>
+        <w:t xml:space="preserve">This game has been produced by Tynan, Nicole </w:t>
+      </w:r>
+      <w:bookmarkStart w:id="0" w:name="_GoBack"/>
+      <w:bookmarkEnd w:id="0"/>
+      <w:r>
+        <w:rPr>
+          <w:rFonts w:ascii="Consolas" w:hAnsi="Consolas"/>
+          <w:color w:val="24292E"/>
+          <w:sz w:val="24"/>
+          <w:szCs w:val="18"/>
+          <w:shd w:val="clear" w:color="auto" w:fill="FFFFFF"/>
+        </w:rPr>
+        <w:t>and Pedro</w:t>
       </w:r>
       <w:r>
         <w:rPr>
@@ -216,7 +228,17 @@
           <w:szCs w:val="28"/>
           <w:shd w:val="clear" w:color="auto" w:fill="FFFFFF"/>
         </w:rPr>
-        <w:t xml:space="preserve">characters are in the word. Incorrect guesses cause you to lose a life (text based game, if GUI then when hangman is hung) </w:t>
+        <w:t xml:space="preserve">characters are in the word. </w:t>
+      </w:r>
+      <w:r>
+        <w:rPr>
+          <w:rFonts w:ascii="Consolas" w:hAnsi="Consolas"/>
+          <w:color w:val="24292E"/>
+          <w:sz w:val="24"/>
+          <w:szCs w:val="28"/>
+          <w:shd w:val="clear" w:color="auto" w:fill="FFFFFF"/>
+        </w:rPr>
+        <w:t xml:space="preserve">An incorrect guess causes the monster to come closer </w:t>
       </w:r>
       <w:r>
         <w:rPr>
@@ -236,7 +258,27 @@
           <w:szCs w:val="28"/>
           <w:shd w:val="clear" w:color="auto" w:fill="FFFFFF"/>
         </w:rPr>
-        <w:t>is lost when there are no lives next. A correct guess of the word causes you to progress to the next level.</w:t>
+        <w:t>lost when the monster fully submerges (5 lives)</w:t>
+      </w:r>
+      <w:r>
+        <w:rPr>
+          <w:rFonts w:ascii="Consolas" w:hAnsi="Consolas"/>
+          <w:color w:val="24292E"/>
+          <w:sz w:val="24"/>
+          <w:szCs w:val="28"/>
+          <w:shd w:val="clear" w:color="auto" w:fill="FFFFFF"/>
+        </w:rPr>
+        <w:t xml:space="preserve">. </w:t>
+      </w:r>
+      <w:r>
+        <w:rPr>
+          <w:rFonts w:ascii="Consolas" w:hAnsi="Consolas"/>
+          <w:color w:val="24292E"/>
+          <w:sz w:val="24"/>
+          <w:szCs w:val="28"/>
+          <w:shd w:val="clear" w:color="auto" w:fill="FFFFFF"/>
+        </w:rPr>
+        <w:t>The game is won when the word is guessed.</w:t>
       </w:r>
     </w:p>
     <w:p>
@@ -424,7 +466,7 @@
           <w:szCs w:val="28"/>
           <w:shd w:val="clear" w:color="auto" w:fill="FFFFFF"/>
         </w:rPr>
-        <w:t>pygame</w:t>
+        <w:t>PyGame</w:t>
       </w:r>
       <w:proofErr w:type="spellEnd"/>
       <w:r>
@@ -437,16 +479,317 @@
         </w:rPr>
         <w:t>.</w:t>
       </w:r>
-      <w:bookmarkStart w:id="0" w:name="_GoBack"/>
-      <w:bookmarkEnd w:id="0"/>
+    </w:p>
+    <w:p>
+      <w:pPr>
+        <w:rPr>
+          <w:rFonts w:ascii="Consolas" w:hAnsi="Consolas"/>
+          <w:color w:val="24292E"/>
+          <w:sz w:val="24"/>
+          <w:szCs w:val="28"/>
+          <w:u w:val="single"/>
+          <w:shd w:val="clear" w:color="auto" w:fill="FFFFFF"/>
+        </w:rPr>
+      </w:pPr>
+      <w:r>
+        <w:rPr>
+          <w:rFonts w:ascii="Consolas" w:hAnsi="Consolas"/>
+          <w:color w:val="24292E"/>
+          <w:sz w:val="24"/>
+          <w:szCs w:val="28"/>
+          <w:u w:val="single"/>
+          <w:shd w:val="clear" w:color="auto" w:fill="FFFFFF"/>
+        </w:rPr>
+        <w:t>Hardware requirements:</w:t>
+      </w:r>
+    </w:p>
+    <w:p>
+      <w:pPr>
+        <w:pStyle w:val="ListParagraph"/>
+        <w:numPr>
+          <w:ilvl w:val="0"/>
+          <w:numId w:val="1"/>
+        </w:numPr>
+        <w:rPr>
+          <w:rFonts w:ascii="Consolas" w:hAnsi="Consolas"/>
+          <w:color w:val="24292E"/>
+          <w:sz w:val="24"/>
+          <w:szCs w:val="28"/>
+          <w:shd w:val="clear" w:color="auto" w:fill="FFFFFF"/>
+        </w:rPr>
+      </w:pPr>
+      <w:r>
+        <w:rPr>
+          <w:rFonts w:ascii="Consolas" w:hAnsi="Consolas"/>
+          <w:color w:val="24292E"/>
+          <w:sz w:val="24"/>
+          <w:szCs w:val="28"/>
+          <w:shd w:val="clear" w:color="auto" w:fill="FFFFFF"/>
+        </w:rPr>
+        <w:t>1ghz or faster processor</w:t>
+      </w:r>
+    </w:p>
+    <w:p>
+      <w:pPr>
+        <w:pStyle w:val="ListParagraph"/>
+        <w:numPr>
+          <w:ilvl w:val="0"/>
+          <w:numId w:val="1"/>
+        </w:numPr>
+        <w:rPr>
+          <w:rFonts w:ascii="Consolas" w:hAnsi="Consolas"/>
+          <w:color w:val="24292E"/>
+          <w:sz w:val="24"/>
+          <w:szCs w:val="28"/>
+          <w:shd w:val="clear" w:color="auto" w:fill="FFFFFF"/>
+        </w:rPr>
+      </w:pPr>
+      <w:r>
+        <w:rPr>
+          <w:rFonts w:ascii="Consolas" w:hAnsi="Consolas"/>
+          <w:color w:val="24292E"/>
+          <w:sz w:val="24"/>
+          <w:szCs w:val="28"/>
+          <w:shd w:val="clear" w:color="auto" w:fill="FFFFFF"/>
+        </w:rPr>
+        <w:t>1gb (32bit) or 2gb (64bit) of RAM</w:t>
+      </w:r>
+    </w:p>
+    <w:p>
+      <w:pPr>
+        <w:pStyle w:val="ListParagraph"/>
+        <w:numPr>
+          <w:ilvl w:val="0"/>
+          <w:numId w:val="1"/>
+        </w:numPr>
+        <w:rPr>
+          <w:rFonts w:ascii="Consolas" w:hAnsi="Consolas"/>
+          <w:color w:val="24292E"/>
+          <w:sz w:val="24"/>
+          <w:szCs w:val="28"/>
+          <w:shd w:val="clear" w:color="auto" w:fill="FFFFFF"/>
+        </w:rPr>
+      </w:pPr>
+      <w:r>
+        <w:rPr>
+          <w:rFonts w:ascii="Consolas" w:hAnsi="Consolas"/>
+          <w:color w:val="24292E"/>
+          <w:sz w:val="24"/>
+          <w:szCs w:val="28"/>
+          <w:shd w:val="clear" w:color="auto" w:fill="FFFFFF"/>
+        </w:rPr>
+        <w:t>1gb of storage space available</w:t>
+      </w:r>
+    </w:p>
+    <w:p>
+      <w:pPr>
+        <w:pStyle w:val="ListParagraph"/>
+        <w:numPr>
+          <w:ilvl w:val="0"/>
+          <w:numId w:val="1"/>
+        </w:numPr>
+        <w:rPr>
+          <w:rFonts w:ascii="Consolas" w:hAnsi="Consolas"/>
+          <w:color w:val="24292E"/>
+          <w:sz w:val="24"/>
+          <w:szCs w:val="28"/>
+          <w:shd w:val="clear" w:color="auto" w:fill="FFFFFF"/>
+        </w:rPr>
+      </w:pPr>
+      <w:r>
+        <w:rPr>
+          <w:rFonts w:ascii="Consolas" w:hAnsi="Consolas"/>
+          <w:color w:val="24292E"/>
+          <w:sz w:val="24"/>
+          <w:szCs w:val="28"/>
+          <w:shd w:val="clear" w:color="auto" w:fill="FFFFFF"/>
+        </w:rPr>
+        <w:t>Video output at a resolution of 1024x768 at a 60hz refresh rate.</w:t>
+      </w:r>
+    </w:p>
+    <w:p>
+      <w:pPr>
+        <w:pStyle w:val="ListParagraph"/>
+        <w:numPr>
+          <w:ilvl w:val="0"/>
+          <w:numId w:val="1"/>
+        </w:numPr>
+        <w:rPr>
+          <w:rFonts w:ascii="Consolas" w:hAnsi="Consolas"/>
+          <w:color w:val="24292E"/>
+          <w:sz w:val="24"/>
+          <w:szCs w:val="28"/>
+          <w:shd w:val="clear" w:color="auto" w:fill="FFFFFF"/>
+        </w:rPr>
+      </w:pPr>
+      <w:r>
+        <w:rPr>
+          <w:rFonts w:ascii="Consolas" w:hAnsi="Consolas"/>
+          <w:color w:val="24292E"/>
+          <w:sz w:val="24"/>
+          <w:szCs w:val="28"/>
+          <w:shd w:val="clear" w:color="auto" w:fill="FFFFFF"/>
+        </w:rPr>
+        <w:t>Windows 95 or higher</w:t>
+      </w:r>
+    </w:p>
+    <w:p>
+      <w:pPr>
+        <w:rPr>
+          <w:rFonts w:ascii="Consolas" w:hAnsi="Consolas"/>
+          <w:color w:val="24292E"/>
+          <w:sz w:val="24"/>
+          <w:szCs w:val="28"/>
+          <w:u w:val="single"/>
+          <w:shd w:val="clear" w:color="auto" w:fill="FFFFFF"/>
+        </w:rPr>
+      </w:pPr>
+      <w:r>
+        <w:rPr>
+          <w:rFonts w:ascii="Consolas" w:hAnsi="Consolas"/>
+          <w:color w:val="24292E"/>
+          <w:sz w:val="24"/>
+          <w:szCs w:val="28"/>
+          <w:u w:val="single"/>
+          <w:shd w:val="clear" w:color="auto" w:fill="FFFFFF"/>
+        </w:rPr>
+        <w:t>Licensing:</w:t>
+      </w:r>
+    </w:p>
+    <w:p>
+      <w:pPr>
+        <w:rPr>
+          <w:rFonts w:ascii="Consolas" w:hAnsi="Consolas"/>
+          <w:color w:val="24292E"/>
+          <w:sz w:val="24"/>
+          <w:szCs w:val="28"/>
+          <w:shd w:val="clear" w:color="auto" w:fill="FFFFFF"/>
+        </w:rPr>
+      </w:pPr>
+      <w:proofErr w:type="spellStart"/>
+      <w:r>
+        <w:rPr>
+          <w:rFonts w:ascii="Consolas" w:hAnsi="Consolas"/>
+          <w:color w:val="24292E"/>
+          <w:sz w:val="24"/>
+          <w:szCs w:val="28"/>
+          <w:shd w:val="clear" w:color="auto" w:fill="FFFFFF"/>
+        </w:rPr>
+        <w:t>PyGame</w:t>
+      </w:r>
+      <w:proofErr w:type="spellEnd"/>
+      <w:r>
+        <w:rPr>
+          <w:rFonts w:ascii="Consolas" w:hAnsi="Consolas"/>
+          <w:color w:val="24292E"/>
+          <w:sz w:val="24"/>
+          <w:szCs w:val="28"/>
+          <w:shd w:val="clear" w:color="auto" w:fill="FFFFFF"/>
+        </w:rPr>
+        <w:t xml:space="preserve"> is under the LGPL </w:t>
+      </w:r>
+      <w:r>
+        <w:rPr>
+          <w:rFonts w:ascii="Consolas" w:hAnsi="Consolas"/>
+          <w:color w:val="24292E"/>
+          <w:sz w:val="24"/>
+          <w:szCs w:val="28"/>
+          <w:shd w:val="clear" w:color="auto" w:fill="FFFFFF"/>
+        </w:rPr>
+        <w:t>license</w:t>
+      </w:r>
+      <w:r>
+        <w:rPr>
+          <w:rFonts w:ascii="Consolas" w:hAnsi="Consolas"/>
+          <w:color w:val="24292E"/>
+          <w:sz w:val="24"/>
+          <w:szCs w:val="28"/>
+          <w:shd w:val="clear" w:color="auto" w:fill="FFFFFF"/>
+        </w:rPr>
+        <w:t xml:space="preserve">, you can find a link to this </w:t>
+      </w:r>
+      <w:r>
+        <w:rPr>
+          <w:rFonts w:ascii="Consolas" w:hAnsi="Consolas"/>
+          <w:color w:val="24292E"/>
+          <w:sz w:val="24"/>
+          <w:szCs w:val="28"/>
+          <w:shd w:val="clear" w:color="auto" w:fill="FFFFFF"/>
+        </w:rPr>
+        <w:t>license</w:t>
+      </w:r>
+      <w:r>
+        <w:rPr>
+          <w:rFonts w:ascii="Consolas" w:hAnsi="Consolas"/>
+          <w:color w:val="24292E"/>
+          <w:sz w:val="24"/>
+          <w:szCs w:val="28"/>
+          <w:shd w:val="clear" w:color="auto" w:fill="FFFFFF"/>
+        </w:rPr>
+        <w:t xml:space="preserve"> here</w:t>
+      </w:r>
+      <w:r>
+        <w:rPr>
+          <w:rFonts w:ascii="Consolas" w:hAnsi="Consolas"/>
+          <w:color w:val="24292E"/>
+          <w:sz w:val="24"/>
+          <w:szCs w:val="28"/>
+          <w:shd w:val="clear" w:color="auto" w:fill="FFFFFF"/>
+        </w:rPr>
+        <w:t xml:space="preserve">. This license allows for </w:t>
+      </w:r>
+      <w:proofErr w:type="spellStart"/>
+      <w:r>
+        <w:rPr>
+          <w:rFonts w:ascii="Consolas" w:hAnsi="Consolas"/>
+          <w:color w:val="24292E"/>
+          <w:sz w:val="24"/>
+          <w:szCs w:val="28"/>
+          <w:shd w:val="clear" w:color="auto" w:fill="FFFFFF"/>
+        </w:rPr>
+        <w:t>PyGame</w:t>
+      </w:r>
+      <w:proofErr w:type="spellEnd"/>
+      <w:r>
+        <w:rPr>
+          <w:rFonts w:ascii="Consolas" w:hAnsi="Consolas"/>
+          <w:color w:val="24292E"/>
+          <w:sz w:val="24"/>
+          <w:szCs w:val="28"/>
+          <w:shd w:val="clear" w:color="auto" w:fill="FFFFFF"/>
+        </w:rPr>
+        <w:t xml:space="preserve"> to be distributed with open source and commercial software. This is if the </w:t>
+      </w:r>
+      <w:proofErr w:type="spellStart"/>
+      <w:r>
+        <w:rPr>
+          <w:rFonts w:ascii="Consolas" w:hAnsi="Consolas"/>
+          <w:color w:val="24292E"/>
+          <w:sz w:val="24"/>
+          <w:szCs w:val="28"/>
+          <w:shd w:val="clear" w:color="auto" w:fill="FFFFFF"/>
+        </w:rPr>
+        <w:t>PyGame</w:t>
+      </w:r>
+      <w:proofErr w:type="spellEnd"/>
+      <w:r>
+        <w:rPr>
+          <w:rFonts w:ascii="Consolas" w:hAnsi="Consolas"/>
+          <w:color w:val="24292E"/>
+          <w:sz w:val="24"/>
+          <w:szCs w:val="28"/>
+          <w:shd w:val="clear" w:color="auto" w:fill="FFFFFF"/>
+        </w:rPr>
+        <w:t xml:space="preserve"> itself is not changed</w:t>
+      </w:r>
     </w:p>
     <w:sectPr>
-      <w:headerReference w:type="even" r:id="rId7"/>
-      <w:headerReference w:type="default" r:id="rId8"/>
-      <w:footerReference w:type="even" r:id="rId9"/>
-      <w:footerReference w:type="default" r:id="rId10"/>
-      <w:headerReference w:type="first" r:id="rId11"/>
-      <w:footerReference w:type="first" r:id="rId12"/>
+      <w:headerReference w:type="even" r:id="rId8"/>
+      <w:headerReference w:type="default" r:id="rId9"/>
+      <w:footerReference w:type="even" r:id="rId10"/>
+      <w:footerReference w:type="default" r:id="rId11"/>
+      <w:headerReference w:type="first" r:id="rId12"/>
+      <w:footerReference w:type="first" r:id="rId13"/>
       <w:pgSz w:w="11906" w:h="16838"/>
       <w:pgMar w:top="1440" w:right="1440" w:bottom="1440" w:left="1440" w:header="708" w:footer="708" w:gutter="0"/>
       <w:pgBorders w:offsetFrom="page">
@@ -665,6 +1008,126 @@
 </w:hdr>
 </file>
 
+<file path=word/numbering.xml><?xml version="1.0" encoding="utf-8"?>
+<w:numbering xmlns:wpc="http://schemas.microsoft.com/office/word/2010/wordprocessingCanvas" xmlns:cx="http://schemas.microsoft.com/office/drawing/2014/chartex" xmlns:cx1="http://schemas.microsoft.com/office/drawing/2015/9/8/chartex" xmlns:cx2="http://schemas.microsoft.com/office/drawing/2015/10/21/chartex" xmlns:cx3="http://schemas.microsoft.com/office/drawing/2016/5/9/chartex" xmlns:cx4="http://schemas.microsoft.com/office/drawing/2016/5/10/chartex" xmlns:cx5="http://schemas.microsoft.com/office/drawing/2016/5/11/chartex" xmlns:cx6="http://schemas.microsoft.com/office/drawing/2016/5/12/chartex" xmlns:cx7="http://schemas.microsoft.com/office/drawing/2016/5/13/chartex" xmlns:cx8="http://schemas.microsoft.com/office/drawing/2016/5/14/chartex" xmlns:mc="http://schemas.openxmlformats.org/markup-compatibility/2006" xmlns:aink="http://schemas.microsoft.com/office/drawing/2016/ink" xmlns:am3d="http://schemas.microsoft.com/office/drawing/2017/model3d" xmlns:o="urn:schemas-microsoft-com:office:office" xmlns:r="http://schemas.openxmlformats.org/officeDocument/2006/relationships" xmlns:m="http://schemas.openxmlformats.org/officeDocument/2006/math" xmlns:v="urn:schemas-microsoft-com:vml" xmlns:wp14="http://schemas.microsoft.com/office/word/2010/wordprocessingDrawing" xmlns:wp="http://schemas.openxmlformats.org/drawingml/2006/wordprocessingDrawing" xmlns:w10="urn:schemas-microsoft-com:office:word" xmlns:w="http://schemas.openxmlformats.org/wordprocessingml/2006/main" xmlns:w14="http://schemas.microsoft.com/office/word/2010/wordml" xmlns:w15="http://schemas.microsoft.com/office/word/2012/wordml" xmlns:w16cid="http://schemas.microsoft.com/office/word/2016/wordml/cid" xmlns:w16se="http://schemas.microsoft.com/office/word/2015/wordml/symex" xmlns:wpg="http://schemas.microsoft.com/office/word/2010/wordprocessingGroup" xmlns:wpi="http://schemas.microsoft.com/office/word/2010/wordprocessingInk" xmlns:wne="http://schemas.microsoft.com/office/word/2006/wordml" xmlns:wps="http://schemas.microsoft.com/office/word/2010/wordprocessingShape" mc:Ignorable="w14 w15 w16se w16cid wp14">
+  <w:abstractNum w:abstractNumId="0" w15:restartNumberingAfterBreak="0">
+    <w:nsid w:val="0F2C482A"/>
+    <w:multiLevelType w:val="hybridMultilevel"/>
+    <w:tmpl w:val="5D0E4938"/>
+    <w:lvl w:ilvl="0" w:tplc="894005EA">
+      <w:numFmt w:val="bullet"/>
+      <w:lvlText w:val="-"/>
+      <w:lvlJc w:val="left"/>
+      <w:pPr>
+        <w:ind w:left="720" w:hanging="360"/>
+      </w:pPr>
+      <w:rPr>
+        <w:rFonts w:ascii="Consolas" w:eastAsiaTheme="minorHAnsi" w:hAnsi="Consolas" w:cstheme="minorBidi" w:hint="default"/>
+      </w:rPr>
+    </w:lvl>
+    <w:lvl w:ilvl="1" w:tplc="0C090003" w:tentative="1">
+      <w:start w:val="1"/>
+      <w:numFmt w:val="bullet"/>
+      <w:lvlText w:val="o"/>
+      <w:lvlJc w:val="left"/>
+      <w:pPr>
+        <w:ind w:left="1440" w:hanging="360"/>
+      </w:pPr>
+      <w:rPr>
+        <w:rFonts w:ascii="Courier New" w:hAnsi="Courier New" w:cs="Courier New" w:hint="default"/>
+      </w:rPr>
+    </w:lvl>
+    <w:lvl w:ilvl="2" w:tplc="0C090005" w:tentative="1">
+      <w:start w:val="1"/>
+      <w:numFmt w:val="bullet"/>
+      <w:lvlText w:val=""/>
+      <w:lvlJc w:val="left"/>
+      <w:pPr>
+        <w:ind w:left="2160" w:hanging="360"/>
+      </w:pPr>
+      <w:rPr>
+        <w:rFonts w:ascii="Wingdings" w:hAnsi="Wingdings" w:hint="default"/>
+      </w:rPr>
+    </w:lvl>
+    <w:lvl w:ilvl="3" w:tplc="0C090001" w:tentative="1">
+      <w:start w:val="1"/>
+      <w:numFmt w:val="bullet"/>
+      <w:lvlText w:val=""/>
+      <w:lvlJc w:val="left"/>
+      <w:pPr>
+        <w:ind w:left="2880" w:hanging="360"/>
+      </w:pPr>
+      <w:rPr>
+        <w:rFonts w:ascii="Symbol" w:hAnsi="Symbol" w:hint="default"/>
+      </w:rPr>
+    </w:lvl>
+    <w:lvl w:ilvl="4" w:tplc="0C090003" w:tentative="1">
+      <w:start w:val="1"/>
+      <w:numFmt w:val="bullet"/>
+      <w:lvlText w:val="o"/>
+      <w:lvlJc w:val="left"/>
+      <w:pPr>
+        <w:ind w:left="3600" w:hanging="360"/>
+      </w:pPr>
+      <w:rPr>
+        <w:rFonts w:ascii="Courier New" w:hAnsi="Courier New" w:cs="Courier New" w:hint="default"/>
+      </w:rPr>
+    </w:lvl>
+    <w:lvl w:ilvl="5" w:tplc="0C090005" w:tentative="1">
+      <w:start w:val="1"/>
+      <w:numFmt w:val="bullet"/>
+      <w:lvlText w:val=""/>
+      <w:lvlJc w:val="left"/>
+      <w:pPr>
+        <w:ind w:left="4320" w:hanging="360"/>
+      </w:pPr>
+      <w:rPr>
+        <w:rFonts w:ascii="Wingdings" w:hAnsi="Wingdings" w:hint="default"/>
+      </w:rPr>
+    </w:lvl>
+    <w:lvl w:ilvl="6" w:tplc="0C090001" w:tentative="1">
+      <w:start w:val="1"/>
+      <w:numFmt w:val="bullet"/>
+      <w:lvlText w:val=""/>
+      <w:lvlJc w:val="left"/>
+      <w:pPr>
+        <w:ind w:left="5040" w:hanging="360"/>
+      </w:pPr>
+      <w:rPr>
+        <w:rFonts w:ascii="Symbol" w:hAnsi="Symbol" w:hint="default"/>
+      </w:rPr>
+    </w:lvl>
+    <w:lvl w:ilvl="7" w:tplc="0C090003" w:tentative="1">
+      <w:start w:val="1"/>
+      <w:numFmt w:val="bullet"/>
+      <w:lvlText w:val="o"/>
+      <w:lvlJc w:val="left"/>
+      <w:pPr>
+        <w:ind w:left="5760" w:hanging="360"/>
+      </w:pPr>
+      <w:rPr>
+        <w:rFonts w:ascii="Courier New" w:hAnsi="Courier New" w:cs="Courier New" w:hint="default"/>
+      </w:rPr>
+    </w:lvl>
+    <w:lvl w:ilvl="8" w:tplc="0C090005" w:tentative="1">
+      <w:start w:val="1"/>
+      <w:numFmt w:val="bullet"/>
+      <w:lvlText w:val=""/>
+      <w:lvlJc w:val="left"/>
+      <w:pPr>
+        <w:ind w:left="6480" w:hanging="360"/>
+      </w:pPr>
+      <w:rPr>
+        <w:rFonts w:ascii="Wingdings" w:hAnsi="Wingdings" w:hint="default"/>
+      </w:rPr>
+    </w:lvl>
+  </w:abstractNum>
+  <w:num w:numId="1">
+    <w:abstractNumId w:val="0"/>
+  </w:num>
+</w:numbering>
+</file>
+
 <file path=word/styles.xml><?xml version="1.0" encoding="utf-8"?>
 <w:styles xmlns:mc="http://schemas.openxmlformats.org/markup-compatibility/2006" xmlns:r="http://schemas.openxmlformats.org/officeDocument/2006/relationships" xmlns:w="http://schemas.openxmlformats.org/wordprocessingml/2006/main" xmlns:w14="http://schemas.microsoft.com/office/word/2010/wordml" xmlns:w15="http://schemas.microsoft.com/office/word/2012/wordml" xmlns:w16cid="http://schemas.microsoft.com/office/word/2016/wordml/cid" xmlns:w16se="http://schemas.microsoft.com/office/word/2015/wordml/symex" mc:Ignorable="w14 w15 w16se w16cid">
   <w:docDefaults>
@@ -788,6 +1251,7 @@
     <w:lsdException w:name="HTML Sample" w:semiHidden="1" w:unhideWhenUsed="1"/>
     <w:lsdException w:name="HTML Typewriter" w:semiHidden="1" w:unhideWhenUsed="1"/>
     <w:lsdException w:name="HTML Variable" w:semiHidden="1" w:unhideWhenUsed="1"/>
+    <w:lsdException w:name="Normal Table" w:semiHidden="1" w:unhideWhenUsed="1"/>
     <w:lsdException w:name="annotation subject" w:semiHidden="1" w:unhideWhenUsed="1"/>
     <w:lsdException w:name="No List" w:semiHidden="1" w:unhideWhenUsed="1"/>
     <w:lsdException w:name="Outline List 1" w:semiHidden="1" w:unhideWhenUsed="1"/>
@@ -831,8 +1295,10 @@
     <w:lsdException w:name="Table Elegant" w:semiHidden="1" w:unhideWhenUsed="1"/>
     <w:lsdException w:name="Table Professional" w:semiHidden="1" w:unhideWhenUsed="1"/>
     <w:lsdException w:name="Table Subtle 1" w:semiHidden="1" w:unhideWhenUsed="1"/>
+    <w:lsdException w:name="Table Subtle 2" w:semiHidden="1" w:unhideWhenUsed="1"/>
     <w:lsdException w:name="Table Web 1" w:semiHidden="1" w:unhideWhenUsed="1"/>
     <w:lsdException w:name="Table Web 2" w:semiHidden="1" w:unhideWhenUsed="1"/>
+    <w:lsdException w:name="Table Web 3" w:semiHidden="1" w:unhideWhenUsed="1"/>
     <w:lsdException w:name="Balloon Text" w:semiHidden="1" w:unhideWhenUsed="1"/>
     <w:lsdException w:name="Table Grid" w:uiPriority="39"/>
     <w:lsdException w:name="Table Theme" w:semiHidden="1" w:unhideWhenUsed="1"/>
@@ -1131,6 +1597,17 @@
     <w:uiPriority w:val="99"/>
     <w:rsid w:val="00D42641"/>
   </w:style>
+  <w:style w:type="paragraph" w:styleId="ListParagraph">
+    <w:name w:val="List Paragraph"/>
+    <w:basedOn w:val="Normal"/>
+    <w:uiPriority w:val="34"/>
+    <w:qFormat/>
+    <w:rsid w:val="009A2958"/>
+    <w:pPr>
+      <w:ind w:left="720"/>
+      <w:contextualSpacing/>
+    </w:pPr>
+  </w:style>
 </w:styles>
 </file>
 
@@ -1400,7 +1877,7 @@
 </file>
 
 <file path=customXml/itemProps1.xml><?xml version="1.0" encoding="utf-8"?>
-<ds:datastoreItem xmlns:ds="http://schemas.openxmlformats.org/officeDocument/2006/customXml" ds:itemID="{2EA5A3EF-0312-4453-B605-3083E4EA949F}">
+<ds:datastoreItem xmlns:ds="http://schemas.openxmlformats.org/officeDocument/2006/customXml" ds:itemID="{DEBD51D4-EBF9-43ED-AD8A-73F837009DE6}">
   <ds:schemaRefs>
     <ds:schemaRef ds:uri="http://schemas.openxmlformats.org/officeDocument/2006/bibliography"/>
   </ds:schemaRefs>

--- a/docs/Hangman user manual.docx
+++ b/docs/Hangman user manual.docx
@@ -43,11 +43,9 @@
           <w:szCs w:val="18"/>
           <w:shd w:val="clear" w:color="auto" w:fill="FFFFFF"/>
         </w:rPr>
-        <w:t>User manual</w:t>
-      </w:r>
-    </w:p>
-    <w:p>
-      <w:pPr>
+        <w:t>User M</w:t>
+      </w:r>
+      <w:r>
         <w:rPr>
           <w:rFonts w:ascii="Consolas" w:hAnsi="Consolas"/>
           <w:color w:val="24292E"/>
@@ -55,7 +53,8 @@
           <w:szCs w:val="18"/>
           <w:shd w:val="clear" w:color="auto" w:fill="FFFFFF"/>
         </w:rPr>
-      </w:pPr>
+        <w:t>anual</w:t>
+      </w:r>
     </w:p>
     <w:p>
       <w:pPr>
@@ -95,6 +94,17 @@
         <w:rPr>
           <w:rFonts w:ascii="Consolas" w:hAnsi="Consolas"/>
           <w:color w:val="24292E"/>
+          <w:sz w:val="144"/>
+          <w:szCs w:val="18"/>
+          <w:shd w:val="clear" w:color="auto" w:fill="FFFFFF"/>
+        </w:rPr>
+      </w:pPr>
+    </w:p>
+    <w:p>
+      <w:pPr>
+        <w:rPr>
+          <w:rFonts w:ascii="Consolas" w:hAnsi="Consolas"/>
+          <w:color w:val="24292E"/>
           <w:sz w:val="20"/>
           <w:szCs w:val="18"/>
           <w:shd w:val="clear" w:color="auto" w:fill="FFFFFF"/>
@@ -136,6 +146,7 @@
     </w:p>
     <w:p>
       <w:pPr>
+        <w:jc w:val="center"/>
         <w:rPr>
           <w:rFonts w:ascii="Consolas" w:hAnsi="Consolas"/>
           <w:color w:val="24292E"/>
@@ -153,19 +164,7 @@
           <w:szCs w:val="18"/>
           <w:shd w:val="clear" w:color="auto" w:fill="FFFFFF"/>
         </w:rPr>
-        <w:t xml:space="preserve">This game has been produced by Tynan, Nicole </w:t>
-      </w:r>
-      <w:bookmarkStart w:id="0" w:name="_GoBack"/>
-      <w:bookmarkEnd w:id="0"/>
-      <w:r>
-        <w:rPr>
-          <w:rFonts w:ascii="Consolas" w:hAnsi="Consolas"/>
-          <w:color w:val="24292E"/>
-          <w:sz w:val="24"/>
-          <w:szCs w:val="18"/>
-          <w:shd w:val="clear" w:color="auto" w:fill="FFFFFF"/>
-        </w:rPr>
-        <w:t>and Pedro</w:t>
+        <w:t>This game has been produced by Tynan, Nicole and Pedro</w:t>
       </w:r>
       <w:r>
         <w:rPr>
@@ -187,7 +186,18 @@
           <w:shd w:val="clear" w:color="auto" w:fill="FFFFFF"/>
         </w:rPr>
         <w:lastRenderedPageBreak/>
-        <w:t>what is the goal of the game?</w:t>
+        <w:t>W</w:t>
+      </w:r>
+      <w:r>
+        <w:rPr>
+          <w:rFonts w:ascii="Consolas" w:hAnsi="Consolas"/>
+          <w:color w:val="24292E"/>
+          <w:sz w:val="24"/>
+          <w:szCs w:val="18"/>
+          <w:u w:val="single"/>
+          <w:shd w:val="clear" w:color="auto" w:fill="FFFFFF"/>
+        </w:rPr>
+        <w:t>hat is the goal of the game?</w:t>
       </w:r>
     </w:p>
     <w:p>
@@ -228,37 +238,92 @@
           <w:szCs w:val="28"/>
           <w:shd w:val="clear" w:color="auto" w:fill="FFFFFF"/>
         </w:rPr>
-        <w:t xml:space="preserve">characters are in the word. </w:t>
-      </w:r>
-      <w:r>
-        <w:rPr>
-          <w:rFonts w:ascii="Consolas" w:hAnsi="Consolas"/>
-          <w:color w:val="24292E"/>
-          <w:sz w:val="24"/>
-          <w:szCs w:val="28"/>
-          <w:shd w:val="clear" w:color="auto" w:fill="FFFFFF"/>
-        </w:rPr>
-        <w:t xml:space="preserve">An incorrect guess causes the monster to come closer </w:t>
-      </w:r>
-      <w:r>
-        <w:rPr>
-          <w:rFonts w:ascii="Consolas" w:hAnsi="Consolas"/>
-          <w:color w:val="24292E"/>
-          <w:sz w:val="24"/>
-          <w:szCs w:val="28"/>
-          <w:shd w:val="clear" w:color="auto" w:fill="FFFFFF"/>
-        </w:rPr>
-        <w:t xml:space="preserve">and the game </w:t>
-      </w:r>
-      <w:r>
-        <w:rPr>
-          <w:rFonts w:ascii="Consolas" w:hAnsi="Consolas"/>
-          <w:color w:val="24292E"/>
-          <w:sz w:val="24"/>
-          <w:szCs w:val="28"/>
-          <w:shd w:val="clear" w:color="auto" w:fill="FFFFFF"/>
-        </w:rPr>
-        <w:t>lost when the monster fully submerges (5 lives)</w:t>
+        <w:t>characters are in the word. Incorrect guesses cause you to lose a life</w:t>
+      </w:r>
+      <w:r>
+        <w:rPr>
+          <w:rFonts w:ascii="Consolas" w:hAnsi="Consolas"/>
+          <w:color w:val="24292E"/>
+          <w:sz w:val="24"/>
+          <w:szCs w:val="28"/>
+          <w:shd w:val="clear" w:color="auto" w:fill="FFFFFF"/>
+        </w:rPr>
+        <w:t>, each time you lose a life the monster comes a little further out of the cave. The game is lost if the monster comes all the way out of the cave before you guess the correct word.</w:t>
+      </w:r>
+    </w:p>
+    <w:p>
+      <w:pPr>
+        <w:jc w:val="center"/>
+        <w:rPr>
+          <w:rFonts w:ascii="Consolas" w:hAnsi="Consolas"/>
+          <w:color w:val="24292E"/>
+          <w:sz w:val="24"/>
+          <w:szCs w:val="28"/>
+          <w:u w:val="single"/>
+          <w:shd w:val="clear" w:color="auto" w:fill="FFFFFF"/>
+        </w:rPr>
+      </w:pPr>
+      <w:r>
+        <w:rPr>
+          <w:rFonts w:ascii="Consolas" w:hAnsi="Consolas"/>
+          <w:color w:val="24292E"/>
+          <w:sz w:val="24"/>
+          <w:szCs w:val="28"/>
+          <w:u w:val="single"/>
+          <w:shd w:val="clear" w:color="auto" w:fill="FFFFFF"/>
+        </w:rPr>
+        <w:t>How do I play?</w:t>
+      </w:r>
+    </w:p>
+    <w:p>
+      <w:pPr>
+        <w:rPr>
+          <w:rFonts w:ascii="Consolas" w:hAnsi="Consolas"/>
+          <w:color w:val="24292E"/>
+          <w:sz w:val="24"/>
+          <w:szCs w:val="28"/>
+          <w:shd w:val="clear" w:color="auto" w:fill="FFFFFF"/>
+        </w:rPr>
+      </w:pPr>
+      <w:r>
+        <w:rPr>
+          <w:rFonts w:ascii="Consolas" w:hAnsi="Consolas"/>
+          <w:color w:val="24292E"/>
+          <w:sz w:val="24"/>
+          <w:szCs w:val="28"/>
+          <w:shd w:val="clear" w:color="auto" w:fill="FFFFFF"/>
+        </w:rPr>
+        <w:t>Hangman is played by guessing the characters in the</w:t>
+      </w:r>
+      <w:r>
+        <w:rPr>
+          <w:rFonts w:ascii="Consolas" w:hAnsi="Consolas"/>
+          <w:color w:val="24292E"/>
+          <w:sz w:val="24"/>
+          <w:szCs w:val="28"/>
+          <w:shd w:val="clear" w:color="auto" w:fill="FFFFFF"/>
+        </w:rPr>
+        <w:t xml:space="preserve"> hidden word</w:t>
+      </w:r>
+      <w:r>
+        <w:rPr>
+          <w:rFonts w:ascii="Consolas" w:hAnsi="Consolas"/>
+          <w:color w:val="24292E"/>
+          <w:sz w:val="24"/>
+          <w:szCs w:val="28"/>
+          <w:shd w:val="clear" w:color="auto" w:fill="FFFFFF"/>
+        </w:rPr>
+        <w:t>. This is done by pressing the letter you would like to guess</w:t>
+      </w:r>
+      <w:r>
+        <w:rPr>
+          <w:rFonts w:ascii="Consolas" w:hAnsi="Consolas"/>
+          <w:color w:val="24292E"/>
+          <w:sz w:val="24"/>
+          <w:szCs w:val="28"/>
+          <w:shd w:val="clear" w:color="auto" w:fill="FFFFFF"/>
+        </w:rPr>
+        <w:t xml:space="preserve"> in the alphabet keyboard towards the bottom of the screen</w:t>
       </w:r>
       <w:r>
         <w:rPr>
@@ -278,11 +343,12 @@
           <w:szCs w:val="28"/>
           <w:shd w:val="clear" w:color="auto" w:fill="FFFFFF"/>
         </w:rPr>
-        <w:t>The game is won when the word is guessed.</w:t>
-      </w:r>
-    </w:p>
-    <w:p>
-      <w:pPr>
+        <w:t>The letter will turn green and appear in the hidden word if guessed correctly. If you guess incorrectly the letter will turn red and the monster will emerge further from the cave.</w:t>
+      </w:r>
+    </w:p>
+    <w:p>
+      <w:pPr>
+        <w:jc w:val="center"/>
         <w:rPr>
           <w:rFonts w:ascii="Consolas" w:hAnsi="Consolas"/>
           <w:color w:val="24292E"/>
@@ -301,90 +367,6 @@
           <w:u w:val="single"/>
           <w:shd w:val="clear" w:color="auto" w:fill="FFFFFF"/>
         </w:rPr>
-        <w:t>How do I play?</w:t>
-      </w:r>
-    </w:p>
-    <w:p>
-      <w:pPr>
-        <w:rPr>
-          <w:rFonts w:ascii="Consolas" w:hAnsi="Consolas"/>
-          <w:color w:val="24292E"/>
-          <w:sz w:val="24"/>
-          <w:szCs w:val="28"/>
-          <w:shd w:val="clear" w:color="auto" w:fill="FFFFFF"/>
-        </w:rPr>
-      </w:pPr>
-      <w:r>
-        <w:rPr>
-          <w:rFonts w:ascii="Consolas" w:hAnsi="Consolas"/>
-          <w:color w:val="24292E"/>
-          <w:sz w:val="24"/>
-          <w:szCs w:val="28"/>
-          <w:shd w:val="clear" w:color="auto" w:fill="FFFFFF"/>
-        </w:rPr>
-        <w:t>Hangman is played by guessing the characters in the word show</w:t>
-      </w:r>
-      <w:r>
-        <w:rPr>
-          <w:rFonts w:ascii="Consolas" w:hAnsi="Consolas"/>
-          <w:color w:val="24292E"/>
-          <w:sz w:val="24"/>
-          <w:szCs w:val="28"/>
-          <w:shd w:val="clear" w:color="auto" w:fill="FFFFFF"/>
-        </w:rPr>
-        <w:t>n</w:t>
-      </w:r>
-      <w:r>
-        <w:rPr>
-          <w:rFonts w:ascii="Consolas" w:hAnsi="Consolas"/>
-          <w:color w:val="24292E"/>
-          <w:sz w:val="24"/>
-          <w:szCs w:val="28"/>
-          <w:shd w:val="clear" w:color="auto" w:fill="FFFFFF"/>
-        </w:rPr>
-        <w:t>. This is done by pressing the letter you would like to guess when prompted</w:t>
-      </w:r>
-      <w:r>
-        <w:rPr>
-          <w:rFonts w:ascii="Consolas" w:hAnsi="Consolas"/>
-          <w:color w:val="24292E"/>
-          <w:sz w:val="24"/>
-          <w:szCs w:val="28"/>
-          <w:shd w:val="clear" w:color="auto" w:fill="FFFFFF"/>
-        </w:rPr>
-        <w:t xml:space="preserve"> in the alphabet keyboard towards the bottom of the screen</w:t>
-      </w:r>
-      <w:r>
-        <w:rPr>
-          <w:rFonts w:ascii="Consolas" w:hAnsi="Consolas"/>
-          <w:color w:val="24292E"/>
-          <w:sz w:val="24"/>
-          <w:szCs w:val="28"/>
-          <w:shd w:val="clear" w:color="auto" w:fill="FFFFFF"/>
-        </w:rPr>
-        <w:t xml:space="preserve">. </w:t>
-      </w:r>
-    </w:p>
-    <w:p>
-      <w:pPr>
-        <w:rPr>
-          <w:rFonts w:ascii="Consolas" w:hAnsi="Consolas"/>
-          <w:color w:val="24292E"/>
-          <w:sz w:val="24"/>
-          <w:szCs w:val="28"/>
-          <w:u w:val="single"/>
-          <w:shd w:val="clear" w:color="auto" w:fill="FFFFFF"/>
-        </w:rPr>
-      </w:pPr>
-      <w:r>
-        <w:rPr>
-          <w:rFonts w:ascii="Consolas" w:hAnsi="Consolas"/>
-          <w:color w:val="24292E"/>
-          <w:sz w:val="24"/>
-          <w:szCs w:val="28"/>
-          <w:u w:val="single"/>
-          <w:shd w:val="clear" w:color="auto" w:fill="FFFFFF"/>
-        </w:rPr>
         <w:t>FAQ</w:t>
       </w:r>
     </w:p>
@@ -410,8 +392,6 @@
         </w:rPr>
         <w:t xml:space="preserve">I have an error code saying, ‘bugger I </w:t>
       </w:r>
-      <w:proofErr w:type="spellStart"/>
-      <w:proofErr w:type="gramStart"/>
       <w:r>
         <w:rPr>
           <w:rFonts w:ascii="Consolas" w:hAnsi="Consolas"/>
@@ -421,10 +401,8 @@
           <w:szCs w:val="28"/>
           <w:shd w:val="clear" w:color="auto" w:fill="FFFFFF"/>
         </w:rPr>
-        <w:t>cant</w:t>
-      </w:r>
-      <w:proofErr w:type="spellEnd"/>
-      <w:proofErr w:type="gramEnd"/>
+        <w:t>can’t</w:t>
+      </w:r>
       <w:r>
         <w:rPr>
           <w:rFonts w:ascii="Consolas" w:hAnsi="Consolas"/>
@@ -457,7 +435,6 @@
         </w:rPr>
         <w:t xml:space="preserve">This error code has been implemented into the software to quickly find simple solutions within the code. What this code means is that the .txt document has not been located. This is most likely due to the .txt document not being in the same folder/location as the </w:t>
       </w:r>
-      <w:proofErr w:type="spellStart"/>
       <w:r>
         <w:rPr>
           <w:rFonts w:ascii="Consolas" w:hAnsi="Consolas"/>
@@ -468,7 +445,6 @@
         </w:rPr>
         <w:t>PyGame</w:t>
       </w:r>
-      <w:proofErr w:type="spellEnd"/>
       <w:r>
         <w:rPr>
           <w:rFonts w:ascii="Consolas" w:hAnsi="Consolas"/>
@@ -479,9 +455,20 @@
         </w:rPr>
         <w:t>.</w:t>
       </w:r>
-    </w:p>
-    <w:p>
-      <w:pPr>
+      <w:r>
+        <w:rPr>
+          <w:rFonts w:ascii="Consolas" w:hAnsi="Consolas"/>
+          <w:color w:val="24292E"/>
+          <w:sz w:val="24"/>
+          <w:szCs w:val="28"/>
+          <w:shd w:val="clear" w:color="auto" w:fill="FFFFFF"/>
+        </w:rPr>
+        <w:t xml:space="preserve"> (.txt file is the wordlist that the game randomly picks from)</w:t>
+      </w:r>
+    </w:p>
+    <w:p>
+      <w:pPr>
+        <w:jc w:val="center"/>
         <w:rPr>
           <w:rFonts w:ascii="Consolas" w:hAnsi="Consolas"/>
           <w:color w:val="24292E"/>
@@ -635,6 +622,44 @@
     </w:p>
     <w:p>
       <w:pPr>
+        <w:pStyle w:val="ListParagraph"/>
+        <w:numPr>
+          <w:ilvl w:val="0"/>
+          <w:numId w:val="1"/>
+        </w:numPr>
+        <w:rPr>
+          <w:rFonts w:ascii="Consolas" w:hAnsi="Consolas"/>
+          <w:color w:val="24292E"/>
+          <w:sz w:val="24"/>
+          <w:szCs w:val="28"/>
+          <w:shd w:val="clear" w:color="auto" w:fill="FFFFFF"/>
+        </w:rPr>
+      </w:pPr>
+      <w:r>
+        <w:rPr>
+          <w:rFonts w:ascii="Consolas" w:hAnsi="Consolas"/>
+          <w:color w:val="24292E"/>
+          <w:sz w:val="24"/>
+          <w:szCs w:val="28"/>
+          <w:shd w:val="clear" w:color="auto" w:fill="FFFFFF"/>
+        </w:rPr>
+        <w:t>Must also have python3.6</w:t>
+      </w:r>
+      <w:bookmarkStart w:id="0" w:name="_GoBack"/>
+      <w:bookmarkEnd w:id="0"/>
+      <w:r>
+        <w:rPr>
+          <w:rFonts w:ascii="Consolas" w:hAnsi="Consolas"/>
+          <w:color w:val="24292E"/>
+          <w:sz w:val="24"/>
+          <w:szCs w:val="28"/>
+          <w:shd w:val="clear" w:color="auto" w:fill="FFFFFF"/>
+        </w:rPr>
+        <w:t xml:space="preserve"> and PyGame installed.</w:t>
+      </w:r>
+    </w:p>
+    <w:p>
+      <w:pPr>
         <w:rPr>
           <w:rFonts w:ascii="Consolas" w:hAnsi="Consolas"/>
           <w:color w:val="24292E"/>
@@ -666,7 +691,6 @@
           <w:shd w:val="clear" w:color="auto" w:fill="FFFFFF"/>
         </w:rPr>
       </w:pPr>
-      <w:proofErr w:type="spellStart"/>
       <w:r>
         <w:rPr>
           <w:rFonts w:ascii="Consolas" w:hAnsi="Consolas"/>
@@ -677,7 +701,6 @@
         </w:rPr>
         <w:t>PyGame</w:t>
       </w:r>
-      <w:proofErr w:type="spellEnd"/>
       <w:r>
         <w:rPr>
           <w:rFonts w:ascii="Consolas" w:hAnsi="Consolas"/>
@@ -738,7 +761,6 @@
         </w:rPr>
         <w:t xml:space="preserve">. This license allows for </w:t>
       </w:r>
-      <w:proofErr w:type="spellStart"/>
       <w:r>
         <w:rPr>
           <w:rFonts w:ascii="Consolas" w:hAnsi="Consolas"/>
@@ -749,7 +771,6 @@
         </w:rPr>
         <w:t>PyGame</w:t>
       </w:r>
-      <w:proofErr w:type="spellEnd"/>
       <w:r>
         <w:rPr>
           <w:rFonts w:ascii="Consolas" w:hAnsi="Consolas"/>
@@ -760,7 +781,6 @@
         </w:rPr>
         <w:t xml:space="preserve"> to be distributed with open source and commercial software. This is if the </w:t>
       </w:r>
-      <w:proofErr w:type="spellStart"/>
       <w:r>
         <w:rPr>
           <w:rFonts w:ascii="Consolas" w:hAnsi="Consolas"/>
@@ -771,7 +791,6 @@
         </w:rPr>
         <w:t>PyGame</w:t>
       </w:r>
-      <w:proofErr w:type="spellEnd"/>
       <w:r>
         <w:rPr>
           <w:rFonts w:ascii="Consolas" w:hAnsi="Consolas"/>
@@ -1877,7 +1896,7 @@
 </file>
 
 <file path=customXml/itemProps1.xml><?xml version="1.0" encoding="utf-8"?>
-<ds:datastoreItem xmlns:ds="http://schemas.openxmlformats.org/officeDocument/2006/customXml" ds:itemID="{DEBD51D4-EBF9-43ED-AD8A-73F837009DE6}">
+<ds:datastoreItem xmlns:ds="http://schemas.openxmlformats.org/officeDocument/2006/customXml" ds:itemID="{BEC581D8-9CA6-47FC-87D6-F28F5BA84C1F}">
   <ds:schemaRefs>
     <ds:schemaRef ds:uri="http://schemas.openxmlformats.org/officeDocument/2006/bibliography"/>
   </ds:schemaRefs>

--- a/docs/Hangman user manual.docx
+++ b/docs/Hangman user manual.docx
@@ -8,6 +8,28 @@
         <w:rPr>
           <w:rFonts w:ascii="Consolas" w:hAnsi="Consolas"/>
           <w:color w:val="24292E"/>
+          <w:sz w:val="96"/>
+          <w:szCs w:val="18"/>
+          <w:shd w:val="clear" w:color="auto" w:fill="FFFFFF"/>
+        </w:rPr>
+      </w:pPr>
+      <w:r>
+        <w:rPr>
+          <w:rFonts w:ascii="Consolas" w:hAnsi="Consolas"/>
+          <w:color w:val="24292E"/>
+          <w:sz w:val="96"/>
+          <w:szCs w:val="18"/>
+          <w:shd w:val="clear" w:color="auto" w:fill="FFFFFF"/>
+        </w:rPr>
+        <w:t>Spelling with Bailey</w:t>
+      </w:r>
+    </w:p>
+    <w:p>
+      <w:pPr>
+        <w:jc w:val="center"/>
+        <w:rPr>
+          <w:rFonts w:ascii="Consolas" w:hAnsi="Consolas"/>
+          <w:color w:val="24292E"/>
           <w:sz w:val="144"/>
           <w:szCs w:val="18"/>
           <w:shd w:val="clear" w:color="auto" w:fill="FFFFFF"/>
@@ -21,12 +43,9 @@
           <w:szCs w:val="18"/>
           <w:shd w:val="clear" w:color="auto" w:fill="FFFFFF"/>
         </w:rPr>
-        <w:t>Hangman</w:t>
-      </w:r>
-    </w:p>
-    <w:p>
-      <w:pPr>
-        <w:jc w:val="center"/>
+        <w:t>User M</w:t>
+      </w:r>
+      <w:r>
         <w:rPr>
           <w:rFonts w:ascii="Consolas" w:hAnsi="Consolas"/>
           <w:color w:val="24292E"/>
@@ -34,8 +53,11 @@
           <w:szCs w:val="18"/>
           <w:shd w:val="clear" w:color="auto" w:fill="FFFFFF"/>
         </w:rPr>
-      </w:pPr>
-      <w:r>
+        <w:t>anual</w:t>
+      </w:r>
+    </w:p>
+    <w:p>
+      <w:pPr>
         <w:rPr>
           <w:rFonts w:ascii="Consolas" w:hAnsi="Consolas"/>
           <w:color w:val="24292E"/>
@@ -43,9 +65,10 @@
           <w:szCs w:val="18"/>
           <w:shd w:val="clear" w:color="auto" w:fill="FFFFFF"/>
         </w:rPr>
-        <w:t>User M</w:t>
-      </w:r>
-      <w:r>
+      </w:pPr>
+    </w:p>
+    <w:p>
+      <w:pPr>
         <w:rPr>
           <w:rFonts w:ascii="Consolas" w:hAnsi="Consolas"/>
           <w:color w:val="24292E"/>
@@ -53,8 +76,7 @@
           <w:szCs w:val="18"/>
           <w:shd w:val="clear" w:color="auto" w:fill="FFFFFF"/>
         </w:rPr>
-        <w:t>anual</w:t>
-      </w:r>
+      </w:pPr>
     </w:p>
     <w:p>
       <w:pPr>
@@ -80,28 +102,8 @@
     </w:p>
     <w:p>
       <w:pPr>
-        <w:rPr>
-          <w:rFonts w:ascii="Consolas" w:hAnsi="Consolas"/>
-          <w:color w:val="24292E"/>
-          <w:sz w:val="144"/>
-          <w:szCs w:val="18"/>
-          <w:shd w:val="clear" w:color="auto" w:fill="FFFFFF"/>
-        </w:rPr>
-      </w:pPr>
-    </w:p>
-    <w:p>
-      <w:pPr>
-        <w:rPr>
-          <w:rFonts w:ascii="Consolas" w:hAnsi="Consolas"/>
-          <w:color w:val="24292E"/>
-          <w:sz w:val="144"/>
-          <w:szCs w:val="18"/>
-          <w:shd w:val="clear" w:color="auto" w:fill="FFFFFF"/>
-        </w:rPr>
-      </w:pPr>
-    </w:p>
-    <w:p>
-      <w:pPr>
+        <w:ind w:left="2880"/>
+        <w:jc w:val="center"/>
         <w:rPr>
           <w:rFonts w:ascii="Consolas" w:hAnsi="Consolas"/>
           <w:color w:val="24292E"/>
@@ -113,10 +115,12 @@
     </w:p>
     <w:p>
       <w:pPr>
-        <w:rPr>
-          <w:rFonts w:ascii="Consolas" w:hAnsi="Consolas"/>
-          <w:color w:val="24292E"/>
-          <w:sz w:val="20"/>
+        <w:ind w:left="2880"/>
+        <w:jc w:val="center"/>
+        <w:rPr>
+          <w:rFonts w:ascii="Consolas" w:hAnsi="Consolas"/>
+          <w:color w:val="24292E"/>
+          <w:sz w:val="24"/>
           <w:szCs w:val="18"/>
           <w:shd w:val="clear" w:color="auto" w:fill="FFFFFF"/>
         </w:rPr>
@@ -127,26 +131,35 @@
         <w:rPr>
           <w:rFonts w:ascii="Consolas" w:hAnsi="Consolas"/>
           <w:color w:val="24292E"/>
-          <w:sz w:val="20"/>
+          <w:sz w:val="24"/>
           <w:szCs w:val="18"/>
           <w:shd w:val="clear" w:color="auto" w:fill="FFFFFF"/>
         </w:rPr>
       </w:pPr>
-    </w:p>
-    <w:p>
-      <w:pPr>
-        <w:rPr>
-          <w:rFonts w:ascii="Consolas" w:hAnsi="Consolas"/>
-          <w:color w:val="24292E"/>
-          <w:sz w:val="20"/>
+      <w:r>
+        <w:rPr>
+          <w:rFonts w:ascii="Consolas" w:hAnsi="Consolas"/>
+          <w:color w:val="24292E"/>
+          <w:sz w:val="24"/>
           <w:szCs w:val="18"/>
           <w:shd w:val="clear" w:color="auto" w:fill="FFFFFF"/>
         </w:rPr>
-      </w:pPr>
-    </w:p>
-    <w:p>
-      <w:pPr>
-        <w:jc w:val="center"/>
+        <w:t>This game has been produced by Tynan, Nicole and Pedr</w:t>
+      </w:r>
+      <w:r>
+        <w:rPr>
+          <w:rFonts w:ascii="Consolas" w:hAnsi="Consolas"/>
+          <w:color w:val="24292E"/>
+          <w:sz w:val="24"/>
+          <w:szCs w:val="18"/>
+          <w:shd w:val="clear" w:color="auto" w:fill="FFFFFF"/>
+        </w:rPr>
+        <w:t>o</w:t>
+      </w:r>
+    </w:p>
+    <w:p>
+      <w:pPr>
+        <w:ind w:left="2880"/>
         <w:rPr>
           <w:rFonts w:ascii="Consolas" w:hAnsi="Consolas"/>
           <w:color w:val="24292E"/>
@@ -162,19 +175,11 @@
           <w:color w:val="24292E"/>
           <w:sz w:val="24"/>
           <w:szCs w:val="18"/>
-          <w:shd w:val="clear" w:color="auto" w:fill="FFFFFF"/>
-        </w:rPr>
-        <w:t>This game has been produced by Tynan, Nicole and Pedro</w:t>
-      </w:r>
-      <w:r>
-        <w:rPr>
-          <w:rFonts w:ascii="Consolas" w:hAnsi="Consolas"/>
-          <w:color w:val="24292E"/>
-          <w:sz w:val="144"/>
-          <w:szCs w:val="18"/>
-          <w:shd w:val="clear" w:color="auto" w:fill="FFFFFF"/>
-        </w:rPr>
-        <w:br w:type="page"/>
+          <w:u w:val="single"/>
+          <w:shd w:val="clear" w:color="auto" w:fill="FFFFFF"/>
+        </w:rPr>
+        <w:lastRenderedPageBreak/>
+        <w:t>W</w:t>
       </w:r>
       <w:r>
         <w:rPr>
@@ -185,70 +190,153 @@
           <w:u w:val="single"/>
           <w:shd w:val="clear" w:color="auto" w:fill="FFFFFF"/>
         </w:rPr>
-        <w:lastRenderedPageBreak/>
-        <w:t>W</w:t>
-      </w:r>
-      <w:r>
-        <w:rPr>
-          <w:rFonts w:ascii="Consolas" w:hAnsi="Consolas"/>
-          <w:color w:val="24292E"/>
-          <w:sz w:val="24"/>
-          <w:szCs w:val="18"/>
+        <w:t>hat is the goal of the game?</w:t>
+      </w:r>
+    </w:p>
+    <w:p>
+      <w:pPr>
+        <w:rPr>
+          <w:rFonts w:ascii="Consolas" w:hAnsi="Consolas"/>
+          <w:color w:val="24292E"/>
+          <w:sz w:val="24"/>
+          <w:szCs w:val="28"/>
+          <w:shd w:val="clear" w:color="auto" w:fill="FFFFFF"/>
+        </w:rPr>
+      </w:pPr>
+      <w:r>
+        <w:rPr>
+          <w:rFonts w:ascii="Consolas" w:hAnsi="Consolas"/>
+          <w:color w:val="24292E"/>
+          <w:sz w:val="24"/>
+          <w:szCs w:val="28"/>
+          <w:shd w:val="clear" w:color="auto" w:fill="FFFFFF"/>
+        </w:rPr>
+        <w:t>The goal of this game is to be able to guess characters of the word from the number of spaces shown.</w:t>
+      </w:r>
+      <w:r>
+        <w:rPr>
+          <w:rFonts w:ascii="Consolas" w:hAnsi="Consolas"/>
+          <w:color w:val="24292E"/>
+          <w:sz w:val="24"/>
+          <w:szCs w:val="28"/>
+          <w:shd w:val="clear" w:color="auto" w:fill="FFFFFF"/>
+        </w:rPr>
+        <w:t xml:space="preserve"> The spaces shown are how many </w:t>
+      </w:r>
+      <w:r>
+        <w:rPr>
+          <w:rFonts w:ascii="Consolas" w:hAnsi="Consolas"/>
+          <w:color w:val="24292E"/>
+          <w:sz w:val="24"/>
+          <w:szCs w:val="28"/>
+          <w:shd w:val="clear" w:color="auto" w:fill="FFFFFF"/>
+        </w:rPr>
+        <w:t>characters are in the word. Incorrect guesses cause you to lose a life</w:t>
+      </w:r>
+      <w:r>
+        <w:rPr>
+          <w:rFonts w:ascii="Consolas" w:hAnsi="Consolas"/>
+          <w:color w:val="24292E"/>
+          <w:sz w:val="24"/>
+          <w:szCs w:val="28"/>
+          <w:shd w:val="clear" w:color="auto" w:fill="FFFFFF"/>
+        </w:rPr>
+        <w:t>, each time you lose a life the monster comes a little further out of the cave. The game is lost if the monster comes all the way out of the cave before you guess the correct word.</w:t>
+      </w:r>
+    </w:p>
+    <w:p>
+      <w:pPr>
+        <w:jc w:val="center"/>
+        <w:rPr>
+          <w:rFonts w:ascii="Consolas" w:hAnsi="Consolas"/>
+          <w:color w:val="24292E"/>
+          <w:sz w:val="24"/>
+          <w:szCs w:val="28"/>
           <w:u w:val="single"/>
           <w:shd w:val="clear" w:color="auto" w:fill="FFFFFF"/>
         </w:rPr>
-        <w:t>hat is the goal of the game?</w:t>
-      </w:r>
-    </w:p>
-    <w:p>
-      <w:pPr>
-        <w:rPr>
-          <w:rFonts w:ascii="Consolas" w:hAnsi="Consolas"/>
-          <w:color w:val="24292E"/>
-          <w:sz w:val="24"/>
-          <w:szCs w:val="28"/>
-          <w:shd w:val="clear" w:color="auto" w:fill="FFFFFF"/>
-        </w:rPr>
-      </w:pPr>
-      <w:r>
-        <w:rPr>
-          <w:rFonts w:ascii="Consolas" w:hAnsi="Consolas"/>
-          <w:color w:val="24292E"/>
-          <w:sz w:val="24"/>
-          <w:szCs w:val="28"/>
-          <w:shd w:val="clear" w:color="auto" w:fill="FFFFFF"/>
-        </w:rPr>
-        <w:t>The goal of this game is to be able to guess characters of the word from the number of spaces shown.</w:t>
-      </w:r>
-      <w:r>
-        <w:rPr>
-          <w:rFonts w:ascii="Consolas" w:hAnsi="Consolas"/>
-          <w:color w:val="24292E"/>
-          <w:sz w:val="24"/>
-          <w:szCs w:val="28"/>
-          <w:shd w:val="clear" w:color="auto" w:fill="FFFFFF"/>
-        </w:rPr>
-        <w:t xml:space="preserve"> The spaces shown are how many </w:t>
-      </w:r>
-      <w:r>
-        <w:rPr>
-          <w:rFonts w:ascii="Consolas" w:hAnsi="Consolas"/>
-          <w:color w:val="24292E"/>
-          <w:sz w:val="24"/>
-          <w:szCs w:val="28"/>
-          <w:shd w:val="clear" w:color="auto" w:fill="FFFFFF"/>
-        </w:rPr>
-        <w:t>characters are in the word. Incorrect guesses cause you to lose a life</w:t>
-      </w:r>
-      <w:r>
-        <w:rPr>
-          <w:rFonts w:ascii="Consolas" w:hAnsi="Consolas"/>
-          <w:color w:val="24292E"/>
-          <w:sz w:val="24"/>
-          <w:szCs w:val="28"/>
-          <w:shd w:val="clear" w:color="auto" w:fill="FFFFFF"/>
-        </w:rPr>
-        <w:t>, each time you lose a life the monster comes a little further out of the cave. The game is lost if the monster comes all the way out of the cave before you guess the correct word.</w:t>
+      </w:pPr>
+      <w:r>
+        <w:rPr>
+          <w:rFonts w:ascii="Consolas" w:hAnsi="Consolas"/>
+          <w:color w:val="24292E"/>
+          <w:sz w:val="24"/>
+          <w:szCs w:val="28"/>
+          <w:u w:val="single"/>
+          <w:shd w:val="clear" w:color="auto" w:fill="FFFFFF"/>
+        </w:rPr>
+        <w:t>How do I play?</w:t>
+      </w:r>
+    </w:p>
+    <w:p>
+      <w:pPr>
+        <w:rPr>
+          <w:rFonts w:ascii="Consolas" w:hAnsi="Consolas"/>
+          <w:color w:val="24292E"/>
+          <w:sz w:val="24"/>
+          <w:szCs w:val="28"/>
+          <w:shd w:val="clear" w:color="auto" w:fill="FFFFFF"/>
+        </w:rPr>
+      </w:pPr>
+      <w:r>
+        <w:rPr>
+          <w:rFonts w:ascii="Consolas" w:hAnsi="Consolas"/>
+          <w:color w:val="24292E"/>
+          <w:sz w:val="24"/>
+          <w:szCs w:val="28"/>
+          <w:shd w:val="clear" w:color="auto" w:fill="FFFFFF"/>
+        </w:rPr>
+        <w:t>Hangman is played by guessing the characters in the</w:t>
+      </w:r>
+      <w:r>
+        <w:rPr>
+          <w:rFonts w:ascii="Consolas" w:hAnsi="Consolas"/>
+          <w:color w:val="24292E"/>
+          <w:sz w:val="24"/>
+          <w:szCs w:val="28"/>
+          <w:shd w:val="clear" w:color="auto" w:fill="FFFFFF"/>
+        </w:rPr>
+        <w:t xml:space="preserve"> hidden word</w:t>
+      </w:r>
+      <w:r>
+        <w:rPr>
+          <w:rFonts w:ascii="Consolas" w:hAnsi="Consolas"/>
+          <w:color w:val="24292E"/>
+          <w:sz w:val="24"/>
+          <w:szCs w:val="28"/>
+          <w:shd w:val="clear" w:color="auto" w:fill="FFFFFF"/>
+        </w:rPr>
+        <w:t>. This is done by pressing the letter you would like to guess</w:t>
+      </w:r>
+      <w:r>
+        <w:rPr>
+          <w:rFonts w:ascii="Consolas" w:hAnsi="Consolas"/>
+          <w:color w:val="24292E"/>
+          <w:sz w:val="24"/>
+          <w:szCs w:val="28"/>
+          <w:shd w:val="clear" w:color="auto" w:fill="FFFFFF"/>
+        </w:rPr>
+        <w:t xml:space="preserve"> in the alphabet keyboard towards the bottom of the screen</w:t>
+      </w:r>
+      <w:r>
+        <w:rPr>
+          <w:rFonts w:ascii="Consolas" w:hAnsi="Consolas"/>
+          <w:color w:val="24292E"/>
+          <w:sz w:val="24"/>
+          <w:szCs w:val="28"/>
+          <w:shd w:val="clear" w:color="auto" w:fill="FFFFFF"/>
+        </w:rPr>
+        <w:t xml:space="preserve">. </w:t>
+      </w:r>
+      <w:r>
+        <w:rPr>
+          <w:rFonts w:ascii="Consolas" w:hAnsi="Consolas"/>
+          <w:color w:val="24292E"/>
+          <w:sz w:val="24"/>
+          <w:szCs w:val="28"/>
+          <w:shd w:val="clear" w:color="auto" w:fill="FFFFFF"/>
+        </w:rPr>
+        <w:t>The letter will turn green and appear in the hidden word if guessed correctly. If you guess incorrectly the letter will turn red and the monster will emerge further from the cave.</w:t>
       </w:r>
     </w:p>
     <w:p>
@@ -272,101 +360,6 @@
           <w:u w:val="single"/>
           <w:shd w:val="clear" w:color="auto" w:fill="FFFFFF"/>
         </w:rPr>
-        <w:t>How do I play?</w:t>
-      </w:r>
-    </w:p>
-    <w:p>
-      <w:pPr>
-        <w:rPr>
-          <w:rFonts w:ascii="Consolas" w:hAnsi="Consolas"/>
-          <w:color w:val="24292E"/>
-          <w:sz w:val="24"/>
-          <w:szCs w:val="28"/>
-          <w:shd w:val="clear" w:color="auto" w:fill="FFFFFF"/>
-        </w:rPr>
-      </w:pPr>
-      <w:r>
-        <w:rPr>
-          <w:rFonts w:ascii="Consolas" w:hAnsi="Consolas"/>
-          <w:color w:val="24292E"/>
-          <w:sz w:val="24"/>
-          <w:szCs w:val="28"/>
-          <w:shd w:val="clear" w:color="auto" w:fill="FFFFFF"/>
-        </w:rPr>
-        <w:t>Hangman is played by guessing the characters in the</w:t>
-      </w:r>
-      <w:r>
-        <w:rPr>
-          <w:rFonts w:ascii="Consolas" w:hAnsi="Consolas"/>
-          <w:color w:val="24292E"/>
-          <w:sz w:val="24"/>
-          <w:szCs w:val="28"/>
-          <w:shd w:val="clear" w:color="auto" w:fill="FFFFFF"/>
-        </w:rPr>
-        <w:t xml:space="preserve"> hidden word</w:t>
-      </w:r>
-      <w:r>
-        <w:rPr>
-          <w:rFonts w:ascii="Consolas" w:hAnsi="Consolas"/>
-          <w:color w:val="24292E"/>
-          <w:sz w:val="24"/>
-          <w:szCs w:val="28"/>
-          <w:shd w:val="clear" w:color="auto" w:fill="FFFFFF"/>
-        </w:rPr>
-        <w:t>. This is done by pressing the letter you would like to guess</w:t>
-      </w:r>
-      <w:r>
-        <w:rPr>
-          <w:rFonts w:ascii="Consolas" w:hAnsi="Consolas"/>
-          <w:color w:val="24292E"/>
-          <w:sz w:val="24"/>
-          <w:szCs w:val="28"/>
-          <w:shd w:val="clear" w:color="auto" w:fill="FFFFFF"/>
-        </w:rPr>
-        <w:t xml:space="preserve"> in the alphabet keyboard towards the bottom of the screen</w:t>
-      </w:r>
-      <w:r>
-        <w:rPr>
-          <w:rFonts w:ascii="Consolas" w:hAnsi="Consolas"/>
-          <w:color w:val="24292E"/>
-          <w:sz w:val="24"/>
-          <w:szCs w:val="28"/>
-          <w:shd w:val="clear" w:color="auto" w:fill="FFFFFF"/>
-        </w:rPr>
-        <w:t xml:space="preserve">. </w:t>
-      </w:r>
-      <w:r>
-        <w:rPr>
-          <w:rFonts w:ascii="Consolas" w:hAnsi="Consolas"/>
-          <w:color w:val="24292E"/>
-          <w:sz w:val="24"/>
-          <w:szCs w:val="28"/>
-          <w:shd w:val="clear" w:color="auto" w:fill="FFFFFF"/>
-        </w:rPr>
-        <w:t>The letter will turn green and appear in the hidden word if guessed correctly. If you guess incorrectly the letter will turn red and the monster will emerge further from the cave.</w:t>
-      </w:r>
-    </w:p>
-    <w:p>
-      <w:pPr>
-        <w:jc w:val="center"/>
-        <w:rPr>
-          <w:rFonts w:ascii="Consolas" w:hAnsi="Consolas"/>
-          <w:color w:val="24292E"/>
-          <w:sz w:val="24"/>
-          <w:szCs w:val="28"/>
-          <w:u w:val="single"/>
-          <w:shd w:val="clear" w:color="auto" w:fill="FFFFFF"/>
-        </w:rPr>
-      </w:pPr>
-      <w:r>
-        <w:rPr>
-          <w:rFonts w:ascii="Consolas" w:hAnsi="Consolas"/>
-          <w:color w:val="24292E"/>
-          <w:sz w:val="24"/>
-          <w:szCs w:val="28"/>
-          <w:u w:val="single"/>
-          <w:shd w:val="clear" w:color="auto" w:fill="FFFFFF"/>
-        </w:rPr>
         <w:t>FAQ</w:t>
       </w:r>
     </w:p>
@@ -435,6 +428,7 @@
         </w:rPr>
         <w:t xml:space="preserve">This error code has been implemented into the software to quickly find simple solutions within the code. What this code means is that the .txt document has not been located. This is most likely due to the .txt document not being in the same folder/location as the </w:t>
       </w:r>
+      <w:proofErr w:type="spellStart"/>
       <w:r>
         <w:rPr>
           <w:rFonts w:ascii="Consolas" w:hAnsi="Consolas"/>
@@ -445,6 +439,7 @@
         </w:rPr>
         <w:t>PyGame</w:t>
       </w:r>
+      <w:proofErr w:type="spellEnd"/>
       <w:r>
         <w:rPr>
           <w:rFonts w:ascii="Consolas" w:hAnsi="Consolas"/>
@@ -643,164 +638,162 @@
           <w:szCs w:val="28"/>
           <w:shd w:val="clear" w:color="auto" w:fill="FFFFFF"/>
         </w:rPr>
-        <w:t>Must also have python3.6</w:t>
+        <w:t xml:space="preserve">Must also have python3.6 and </w:t>
+      </w:r>
+      <w:proofErr w:type="spellStart"/>
+      <w:r>
+        <w:rPr>
+          <w:rFonts w:ascii="Consolas" w:hAnsi="Consolas"/>
+          <w:color w:val="24292E"/>
+          <w:sz w:val="24"/>
+          <w:szCs w:val="28"/>
+          <w:shd w:val="clear" w:color="auto" w:fill="FFFFFF"/>
+        </w:rPr>
+        <w:t>PyGame</w:t>
+      </w:r>
+      <w:proofErr w:type="spellEnd"/>
+      <w:r>
+        <w:rPr>
+          <w:rFonts w:ascii="Consolas" w:hAnsi="Consolas"/>
+          <w:color w:val="24292E"/>
+          <w:sz w:val="24"/>
+          <w:szCs w:val="28"/>
+          <w:shd w:val="clear" w:color="auto" w:fill="FFFFFF"/>
+        </w:rPr>
+        <w:t xml:space="preserve"> installed.</w:t>
+      </w:r>
+    </w:p>
+    <w:p>
+      <w:pPr>
+        <w:rPr>
+          <w:rFonts w:ascii="Consolas" w:hAnsi="Consolas"/>
+          <w:color w:val="24292E"/>
+          <w:sz w:val="24"/>
+          <w:szCs w:val="28"/>
+          <w:u w:val="single"/>
+          <w:shd w:val="clear" w:color="auto" w:fill="FFFFFF"/>
+        </w:rPr>
+      </w:pPr>
+      <w:r>
+        <w:rPr>
+          <w:rFonts w:ascii="Consolas" w:hAnsi="Consolas"/>
+          <w:color w:val="24292E"/>
+          <w:sz w:val="24"/>
+          <w:szCs w:val="28"/>
+          <w:u w:val="single"/>
+          <w:shd w:val="clear" w:color="auto" w:fill="FFFFFF"/>
+        </w:rPr>
+        <w:t>Licensing:</w:t>
+      </w:r>
+    </w:p>
+    <w:p>
+      <w:pPr>
+        <w:rPr>
+          <w:rFonts w:ascii="Consolas" w:hAnsi="Consolas"/>
+          <w:color w:val="24292E"/>
+          <w:sz w:val="24"/>
+          <w:szCs w:val="28"/>
+          <w:shd w:val="clear" w:color="auto" w:fill="FFFFFF"/>
+        </w:rPr>
+      </w:pPr>
+      <w:proofErr w:type="spellStart"/>
+      <w:r>
+        <w:rPr>
+          <w:rFonts w:ascii="Consolas" w:hAnsi="Consolas"/>
+          <w:color w:val="24292E"/>
+          <w:sz w:val="24"/>
+          <w:szCs w:val="28"/>
+          <w:shd w:val="clear" w:color="auto" w:fill="FFFFFF"/>
+        </w:rPr>
+        <w:t>PyGame</w:t>
+      </w:r>
+      <w:proofErr w:type="spellEnd"/>
+      <w:r>
+        <w:rPr>
+          <w:rFonts w:ascii="Consolas" w:hAnsi="Consolas"/>
+          <w:color w:val="24292E"/>
+          <w:sz w:val="24"/>
+          <w:szCs w:val="28"/>
+          <w:shd w:val="clear" w:color="auto" w:fill="FFFFFF"/>
+        </w:rPr>
+        <w:t xml:space="preserve"> is under the LGPL </w:t>
+      </w:r>
+      <w:r>
+        <w:rPr>
+          <w:rFonts w:ascii="Consolas" w:hAnsi="Consolas"/>
+          <w:color w:val="24292E"/>
+          <w:sz w:val="24"/>
+          <w:szCs w:val="28"/>
+          <w:shd w:val="clear" w:color="auto" w:fill="FFFFFF"/>
+        </w:rPr>
+        <w:t>license</w:t>
+      </w:r>
+      <w:r>
+        <w:rPr>
+          <w:rFonts w:ascii="Consolas" w:hAnsi="Consolas"/>
+          <w:color w:val="24292E"/>
+          <w:sz w:val="24"/>
+          <w:szCs w:val="28"/>
+          <w:shd w:val="clear" w:color="auto" w:fill="FFFFFF"/>
+        </w:rPr>
+        <w:t>.</w:t>
+      </w:r>
+      <w:r>
+        <w:rPr>
+          <w:rFonts w:ascii="Consolas" w:hAnsi="Consolas"/>
+          <w:color w:val="24292E"/>
+          <w:sz w:val="24"/>
+          <w:szCs w:val="28"/>
+          <w:shd w:val="clear" w:color="auto" w:fill="FFFFFF"/>
+        </w:rPr>
+        <w:t xml:space="preserve"> This license allows for </w:t>
+      </w:r>
+      <w:proofErr w:type="spellStart"/>
+      <w:r>
+        <w:rPr>
+          <w:rFonts w:ascii="Consolas" w:hAnsi="Consolas"/>
+          <w:color w:val="24292E"/>
+          <w:sz w:val="24"/>
+          <w:szCs w:val="28"/>
+          <w:shd w:val="clear" w:color="auto" w:fill="FFFFFF"/>
+        </w:rPr>
+        <w:t>PyGame</w:t>
+      </w:r>
+      <w:proofErr w:type="spellEnd"/>
+      <w:r>
+        <w:rPr>
+          <w:rFonts w:ascii="Consolas" w:hAnsi="Consolas"/>
+          <w:color w:val="24292E"/>
+          <w:sz w:val="24"/>
+          <w:szCs w:val="28"/>
+          <w:shd w:val="clear" w:color="auto" w:fill="FFFFFF"/>
+        </w:rPr>
+        <w:t xml:space="preserve"> to be distributed with open source and commercial software. This is if the </w:t>
+      </w:r>
+      <w:proofErr w:type="spellStart"/>
+      <w:r>
+        <w:rPr>
+          <w:rFonts w:ascii="Consolas" w:hAnsi="Consolas"/>
+          <w:color w:val="24292E"/>
+          <w:sz w:val="24"/>
+          <w:szCs w:val="28"/>
+          <w:shd w:val="clear" w:color="auto" w:fill="FFFFFF"/>
+        </w:rPr>
+        <w:t>PyGame</w:t>
+      </w:r>
+      <w:proofErr w:type="spellEnd"/>
+      <w:r>
+        <w:rPr>
+          <w:rFonts w:ascii="Consolas" w:hAnsi="Consolas"/>
+          <w:color w:val="24292E"/>
+          <w:sz w:val="24"/>
+          <w:szCs w:val="28"/>
+          <w:shd w:val="clear" w:color="auto" w:fill="FFFFFF"/>
+        </w:rPr>
+        <w:t xml:space="preserve"> itself is not changed</w:t>
       </w:r>
       <w:bookmarkStart w:id="0" w:name="_GoBack"/>
       <w:bookmarkEnd w:id="0"/>
-      <w:r>
-        <w:rPr>
-          <w:rFonts w:ascii="Consolas" w:hAnsi="Consolas"/>
-          <w:color w:val="24292E"/>
-          <w:sz w:val="24"/>
-          <w:szCs w:val="28"/>
-          <w:shd w:val="clear" w:color="auto" w:fill="FFFFFF"/>
-        </w:rPr>
-        <w:t xml:space="preserve"> and PyGame installed.</w:t>
-      </w:r>
-    </w:p>
-    <w:p>
-      <w:pPr>
-        <w:rPr>
-          <w:rFonts w:ascii="Consolas" w:hAnsi="Consolas"/>
-          <w:color w:val="24292E"/>
-          <w:sz w:val="24"/>
-          <w:szCs w:val="28"/>
-          <w:u w:val="single"/>
-          <w:shd w:val="clear" w:color="auto" w:fill="FFFFFF"/>
-        </w:rPr>
-      </w:pPr>
-      <w:r>
-        <w:rPr>
-          <w:rFonts w:ascii="Consolas" w:hAnsi="Consolas"/>
-          <w:color w:val="24292E"/>
-          <w:sz w:val="24"/>
-          <w:szCs w:val="28"/>
-          <w:u w:val="single"/>
-          <w:shd w:val="clear" w:color="auto" w:fill="FFFFFF"/>
-        </w:rPr>
-        <w:t>Licensing:</w:t>
-      </w:r>
-    </w:p>
-    <w:p>
-      <w:pPr>
-        <w:rPr>
-          <w:rFonts w:ascii="Consolas" w:hAnsi="Consolas"/>
-          <w:color w:val="24292E"/>
-          <w:sz w:val="24"/>
-          <w:szCs w:val="28"/>
-          <w:shd w:val="clear" w:color="auto" w:fill="FFFFFF"/>
-        </w:rPr>
-      </w:pPr>
-      <w:r>
-        <w:rPr>
-          <w:rFonts w:ascii="Consolas" w:hAnsi="Consolas"/>
-          <w:color w:val="24292E"/>
-          <w:sz w:val="24"/>
-          <w:szCs w:val="28"/>
-          <w:shd w:val="clear" w:color="auto" w:fill="FFFFFF"/>
-        </w:rPr>
-        <w:t>PyGame</w:t>
-      </w:r>
-      <w:r>
-        <w:rPr>
-          <w:rFonts w:ascii="Consolas" w:hAnsi="Consolas"/>
-          <w:color w:val="24292E"/>
-          <w:sz w:val="24"/>
-          <w:szCs w:val="28"/>
-          <w:shd w:val="clear" w:color="auto" w:fill="FFFFFF"/>
-        </w:rPr>
-        <w:t xml:space="preserve"> is under the LGPL </w:t>
-      </w:r>
-      <w:r>
-        <w:rPr>
-          <w:rFonts w:ascii="Consolas" w:hAnsi="Consolas"/>
-          <w:color w:val="24292E"/>
-          <w:sz w:val="24"/>
-          <w:szCs w:val="28"/>
-          <w:shd w:val="clear" w:color="auto" w:fill="FFFFFF"/>
-        </w:rPr>
-        <w:t>license</w:t>
-      </w:r>
-      <w:r>
-        <w:rPr>
-          <w:rFonts w:ascii="Consolas" w:hAnsi="Consolas"/>
-          <w:color w:val="24292E"/>
-          <w:sz w:val="24"/>
-          <w:szCs w:val="28"/>
-          <w:shd w:val="clear" w:color="auto" w:fill="FFFFFF"/>
-        </w:rPr>
-        <w:t xml:space="preserve">, you can find a link to this </w:t>
-      </w:r>
-      <w:r>
-        <w:rPr>
-          <w:rFonts w:ascii="Consolas" w:hAnsi="Consolas"/>
-          <w:color w:val="24292E"/>
-          <w:sz w:val="24"/>
-          <w:szCs w:val="28"/>
-          <w:shd w:val="clear" w:color="auto" w:fill="FFFFFF"/>
-        </w:rPr>
-        <w:t>license</w:t>
-      </w:r>
-      <w:r>
-        <w:rPr>
-          <w:rFonts w:ascii="Consolas" w:hAnsi="Consolas"/>
-          <w:color w:val="24292E"/>
-          <w:sz w:val="24"/>
-          <w:szCs w:val="28"/>
-          <w:shd w:val="clear" w:color="auto" w:fill="FFFFFF"/>
-        </w:rPr>
-        <w:t xml:space="preserve"> here</w:t>
-      </w:r>
-      <w:r>
-        <w:rPr>
-          <w:rFonts w:ascii="Consolas" w:hAnsi="Consolas"/>
-          <w:color w:val="24292E"/>
-          <w:sz w:val="24"/>
-          <w:szCs w:val="28"/>
-          <w:shd w:val="clear" w:color="auto" w:fill="FFFFFF"/>
-        </w:rPr>
-        <w:t xml:space="preserve">. This license allows for </w:t>
-      </w:r>
-      <w:r>
-        <w:rPr>
-          <w:rFonts w:ascii="Consolas" w:hAnsi="Consolas"/>
-          <w:color w:val="24292E"/>
-          <w:sz w:val="24"/>
-          <w:szCs w:val="28"/>
-          <w:shd w:val="clear" w:color="auto" w:fill="FFFFFF"/>
-        </w:rPr>
-        <w:t>PyGame</w:t>
-      </w:r>
-      <w:r>
-        <w:rPr>
-          <w:rFonts w:ascii="Consolas" w:hAnsi="Consolas"/>
-          <w:color w:val="24292E"/>
-          <w:sz w:val="24"/>
-          <w:szCs w:val="28"/>
-          <w:shd w:val="clear" w:color="auto" w:fill="FFFFFF"/>
-        </w:rPr>
-        <w:t xml:space="preserve"> to be distributed with open source and commercial software. This is if the </w:t>
-      </w:r>
-      <w:r>
-        <w:rPr>
-          <w:rFonts w:ascii="Consolas" w:hAnsi="Consolas"/>
-          <w:color w:val="24292E"/>
-          <w:sz w:val="24"/>
-          <w:szCs w:val="28"/>
-          <w:shd w:val="clear" w:color="auto" w:fill="FFFFFF"/>
-        </w:rPr>
-        <w:t>PyGame</w:t>
-      </w:r>
-      <w:r>
-        <w:rPr>
-          <w:rFonts w:ascii="Consolas" w:hAnsi="Consolas"/>
-          <w:color w:val="24292E"/>
-          <w:sz w:val="24"/>
-          <w:szCs w:val="28"/>
-          <w:shd w:val="clear" w:color="auto" w:fill="FFFFFF"/>
-        </w:rPr>
-        <w:t xml:space="preserve"> itself is not changed</w:t>
-      </w:r>
     </w:p>
     <w:sectPr>
       <w:headerReference w:type="even" r:id="rId8"/>
@@ -1896,7 +1889,7 @@
 </file>
 
 <file path=customXml/itemProps1.xml><?xml version="1.0" encoding="utf-8"?>
-<ds:datastoreItem xmlns:ds="http://schemas.openxmlformats.org/officeDocument/2006/customXml" ds:itemID="{BEC581D8-9CA6-47FC-87D6-F28F5BA84C1F}">
+<ds:datastoreItem xmlns:ds="http://schemas.openxmlformats.org/officeDocument/2006/customXml" ds:itemID="{97965416-5917-47C8-B32C-2214D51BDBCA}">
   <ds:schemaRefs>
     <ds:schemaRef ds:uri="http://schemas.openxmlformats.org/officeDocument/2006/bibliography"/>
   </ds:schemaRefs>

--- a/docs/Hangman user manual.docx
+++ b/docs/Hangman user manual.docx
@@ -8,28 +8,6 @@
         <w:rPr>
           <w:rFonts w:ascii="Consolas" w:hAnsi="Consolas"/>
           <w:color w:val="24292E"/>
-          <w:sz w:val="96"/>
-          <w:szCs w:val="18"/>
-          <w:shd w:val="clear" w:color="auto" w:fill="FFFFFF"/>
-        </w:rPr>
-      </w:pPr>
-      <w:r>
-        <w:rPr>
-          <w:rFonts w:ascii="Consolas" w:hAnsi="Consolas"/>
-          <w:color w:val="24292E"/>
-          <w:sz w:val="96"/>
-          <w:szCs w:val="18"/>
-          <w:shd w:val="clear" w:color="auto" w:fill="FFFFFF"/>
-        </w:rPr>
-        <w:t>Spelling with Bailey</w:t>
-      </w:r>
-    </w:p>
-    <w:p>
-      <w:pPr>
-        <w:jc w:val="center"/>
-        <w:rPr>
-          <w:rFonts w:ascii="Consolas" w:hAnsi="Consolas"/>
-          <w:color w:val="24292E"/>
           <w:sz w:val="144"/>
           <w:szCs w:val="18"/>
           <w:shd w:val="clear" w:color="auto" w:fill="FFFFFF"/>
@@ -43,9 +21,12 @@
           <w:szCs w:val="18"/>
           <w:shd w:val="clear" w:color="auto" w:fill="FFFFFF"/>
         </w:rPr>
-        <w:t>User M</w:t>
-      </w:r>
-      <w:r>
+        <w:t>Spelling with Bailey</w:t>
+      </w:r>
+    </w:p>
+    <w:p>
+      <w:pPr>
+        <w:jc w:val="center"/>
         <w:rPr>
           <w:rFonts w:ascii="Consolas" w:hAnsi="Consolas"/>
           <w:color w:val="24292E"/>
@@ -53,11 +34,8 @@
           <w:szCs w:val="18"/>
           <w:shd w:val="clear" w:color="auto" w:fill="FFFFFF"/>
         </w:rPr>
-        <w:t>anual</w:t>
-      </w:r>
-    </w:p>
-    <w:p>
-      <w:pPr>
+      </w:pPr>
+      <w:r>
         <w:rPr>
           <w:rFonts w:ascii="Consolas" w:hAnsi="Consolas"/>
           <w:color w:val="24292E"/>
@@ -65,10 +43,9 @@
           <w:szCs w:val="18"/>
           <w:shd w:val="clear" w:color="auto" w:fill="FFFFFF"/>
         </w:rPr>
-      </w:pPr>
-    </w:p>
-    <w:p>
-      <w:pPr>
+        <w:t>User M</w:t>
+      </w:r>
+      <w:r>
         <w:rPr>
           <w:rFonts w:ascii="Consolas" w:hAnsi="Consolas"/>
           <w:color w:val="24292E"/>
@@ -76,7 +53,8 @@
           <w:szCs w:val="18"/>
           <w:shd w:val="clear" w:color="auto" w:fill="FFFFFF"/>
         </w:rPr>
-      </w:pPr>
+        <w:t>anual</w:t>
+      </w:r>
     </w:p>
     <w:p>
       <w:pPr>
@@ -88,6 +66,8 @@
           <w:shd w:val="clear" w:color="auto" w:fill="FFFFFF"/>
         </w:rPr>
       </w:pPr>
+      <w:bookmarkStart w:id="0" w:name="_GoBack"/>
+      <w:bookmarkEnd w:id="0"/>
     </w:p>
     <w:p>
       <w:pPr>
@@ -102,64 +82,18 @@
     </w:p>
     <w:p>
       <w:pPr>
-        <w:ind w:left="2880"/>
+        <w:rPr>
+          <w:rFonts w:ascii="Consolas" w:hAnsi="Consolas"/>
+          <w:color w:val="24292E"/>
+          <w:sz w:val="144"/>
+          <w:szCs w:val="18"/>
+          <w:shd w:val="clear" w:color="auto" w:fill="FFFFFF"/>
+        </w:rPr>
+      </w:pPr>
+    </w:p>
+    <w:p>
+      <w:pPr>
         <w:jc w:val="center"/>
-        <w:rPr>
-          <w:rFonts w:ascii="Consolas" w:hAnsi="Consolas"/>
-          <w:color w:val="24292E"/>
-          <w:sz w:val="20"/>
-          <w:szCs w:val="18"/>
-          <w:shd w:val="clear" w:color="auto" w:fill="FFFFFF"/>
-        </w:rPr>
-      </w:pPr>
-    </w:p>
-    <w:p>
-      <w:pPr>
-        <w:ind w:left="2880"/>
-        <w:jc w:val="center"/>
-        <w:rPr>
-          <w:rFonts w:ascii="Consolas" w:hAnsi="Consolas"/>
-          <w:color w:val="24292E"/>
-          <w:sz w:val="24"/>
-          <w:szCs w:val="18"/>
-          <w:shd w:val="clear" w:color="auto" w:fill="FFFFFF"/>
-        </w:rPr>
-      </w:pPr>
-    </w:p>
-    <w:p>
-      <w:pPr>
-        <w:rPr>
-          <w:rFonts w:ascii="Consolas" w:hAnsi="Consolas"/>
-          <w:color w:val="24292E"/>
-          <w:sz w:val="24"/>
-          <w:szCs w:val="18"/>
-          <w:shd w:val="clear" w:color="auto" w:fill="FFFFFF"/>
-        </w:rPr>
-      </w:pPr>
-      <w:r>
-        <w:rPr>
-          <w:rFonts w:ascii="Consolas" w:hAnsi="Consolas"/>
-          <w:color w:val="24292E"/>
-          <w:sz w:val="24"/>
-          <w:szCs w:val="18"/>
-          <w:shd w:val="clear" w:color="auto" w:fill="FFFFFF"/>
-        </w:rPr>
-        <w:t>This game has been produced by Tynan, Nicole and Pedr</w:t>
-      </w:r>
-      <w:r>
-        <w:rPr>
-          <w:rFonts w:ascii="Consolas" w:hAnsi="Consolas"/>
-          <w:color w:val="24292E"/>
-          <w:sz w:val="24"/>
-          <w:szCs w:val="18"/>
-          <w:shd w:val="clear" w:color="auto" w:fill="FFFFFF"/>
-        </w:rPr>
-        <w:t>o</w:t>
-      </w:r>
-    </w:p>
-    <w:p>
-      <w:pPr>
-        <w:ind w:left="2880"/>
         <w:rPr>
           <w:rFonts w:ascii="Consolas" w:hAnsi="Consolas"/>
           <w:color w:val="24292E"/>
@@ -169,6 +103,26 @@
           <w:shd w:val="clear" w:color="auto" w:fill="FFFFFF"/>
         </w:rPr>
       </w:pPr>
+      <w:r>
+        <w:rPr>
+          <w:rFonts w:ascii="Consolas" w:hAnsi="Consolas"/>
+          <w:color w:val="24292E"/>
+          <w:sz w:val="24"/>
+          <w:szCs w:val="18"/>
+          <w:shd w:val="clear" w:color="auto" w:fill="FFFFFF"/>
+        </w:rPr>
+        <w:t>This game has been produced by Tynan, Nicole and Pedro</w:t>
+      </w:r>
+      <w:r>
+        <w:rPr>
+          <w:rFonts w:ascii="Consolas" w:hAnsi="Consolas"/>
+          <w:color w:val="24292E"/>
+          <w:sz w:val="144"/>
+          <w:szCs w:val="18"/>
+          <w:shd w:val="clear" w:color="auto" w:fill="FFFFFF"/>
+        </w:rPr>
+        <w:br w:type="page"/>
+      </w:r>
       <w:r>
         <w:rPr>
           <w:rFonts w:ascii="Consolas" w:hAnsi="Consolas"/>
@@ -736,17 +690,37 @@
           <w:szCs w:val="28"/>
           <w:shd w:val="clear" w:color="auto" w:fill="FFFFFF"/>
         </w:rPr>
-        <w:t>.</w:t>
-      </w:r>
-      <w:r>
-        <w:rPr>
-          <w:rFonts w:ascii="Consolas" w:hAnsi="Consolas"/>
-          <w:color w:val="24292E"/>
-          <w:sz w:val="24"/>
-          <w:szCs w:val="28"/>
-          <w:shd w:val="clear" w:color="auto" w:fill="FFFFFF"/>
-        </w:rPr>
-        <w:t xml:space="preserve"> This license allows for </w:t>
+        <w:t xml:space="preserve">, you can find a link to this </w:t>
+      </w:r>
+      <w:r>
+        <w:rPr>
+          <w:rFonts w:ascii="Consolas" w:hAnsi="Consolas"/>
+          <w:color w:val="24292E"/>
+          <w:sz w:val="24"/>
+          <w:szCs w:val="28"/>
+          <w:shd w:val="clear" w:color="auto" w:fill="FFFFFF"/>
+        </w:rPr>
+        <w:t>license</w:t>
+      </w:r>
+      <w:r>
+        <w:rPr>
+          <w:rFonts w:ascii="Consolas" w:hAnsi="Consolas"/>
+          <w:color w:val="24292E"/>
+          <w:sz w:val="24"/>
+          <w:szCs w:val="28"/>
+          <w:shd w:val="clear" w:color="auto" w:fill="FFFFFF"/>
+        </w:rPr>
+        <w:t xml:space="preserve"> here</w:t>
+      </w:r>
+      <w:r>
+        <w:rPr>
+          <w:rFonts w:ascii="Consolas" w:hAnsi="Consolas"/>
+          <w:color w:val="24292E"/>
+          <w:sz w:val="24"/>
+          <w:szCs w:val="28"/>
+          <w:shd w:val="clear" w:color="auto" w:fill="FFFFFF"/>
+        </w:rPr>
+        <w:t xml:space="preserve">. This license allows for </w:t>
       </w:r>
       <w:proofErr w:type="spellStart"/>
       <w:r>
@@ -792,8 +766,6 @@
         </w:rPr>
         <w:t xml:space="preserve"> itself is not changed</w:t>
       </w:r>
-      <w:bookmarkStart w:id="0" w:name="_GoBack"/>
-      <w:bookmarkEnd w:id="0"/>
     </w:p>
     <w:sectPr>
       <w:headerReference w:type="even" r:id="rId8"/>
@@ -1889,7 +1861,7 @@
 </file>
 
 <file path=customXml/itemProps1.xml><?xml version="1.0" encoding="utf-8"?>
-<ds:datastoreItem xmlns:ds="http://schemas.openxmlformats.org/officeDocument/2006/customXml" ds:itemID="{97965416-5917-47C8-B32C-2214D51BDBCA}">
+<ds:datastoreItem xmlns:ds="http://schemas.openxmlformats.org/officeDocument/2006/customXml" ds:itemID="{C95A3D36-0129-4C48-A81E-3893E9D661A6}">
   <ds:schemaRefs>
     <ds:schemaRef ds:uri="http://schemas.openxmlformats.org/officeDocument/2006/bibliography"/>
   </ds:schemaRefs>
